--- a/MEXICO/GUANAJUATO/GUANAJUATO.docx
+++ b/MEXICO/GUANAJUATO/GUANAJUATO.docx
@@ -93,43 +93,6 @@
         <w:spacing w:line="240" w:lineRule="auto"/>
         <w:rPr>
           <w:rFonts w:ascii="Times New Roman" w:hAnsi="Times New Roman"/>
-          <w:sz w:val="22"/>
-          <w:szCs w:val="22"/>
-        </w:rPr>
-      </w:pPr>
-      <w:r>
-        <w:rPr>
-          <w:rFonts w:ascii="Times New Roman" w:hAnsi="Times New Roman"/>
-          <w:sz w:val="22"/>
-          <w:szCs w:val="22"/>
-        </w:rPr>
-        <w:t xml:space="preserve">Tel. 44 14 300 </w:t>
-      </w:r>
-      <w:proofErr w:type="spellStart"/>
-      <w:r>
-        <w:rPr>
-          <w:rFonts w:ascii="Times New Roman" w:hAnsi="Times New Roman"/>
-          <w:sz w:val="22"/>
-          <w:szCs w:val="22"/>
-        </w:rPr>
-        <w:t>ext</w:t>
-      </w:r>
-      <w:proofErr w:type="spellEnd"/>
-      <w:r>
-        <w:rPr>
-          <w:rFonts w:ascii="Times New Roman" w:hAnsi="Times New Roman"/>
-          <w:sz w:val="22"/>
-          <w:szCs w:val="22"/>
-        </w:rPr>
-        <w:t xml:space="preserve"> 4305</w:t>
-      </w:r>
-    </w:p>
-    <w:p>
-      <w:pPr>
-        <w:pStyle w:val="Textoindependiente"/>
-        <w:spacing w:line="240" w:lineRule="auto"/>
-        <w:rPr>
-          <w:rFonts w:ascii="Times New Roman" w:hAnsi="Times New Roman"/>
           <w:color w:val="FF0000"/>
           <w:sz w:val="22"/>
           <w:szCs w:val="22"/>
@@ -227,7 +190,7 @@
             <w:sz w:val="22"/>
             <w:szCs w:val="22"/>
           </w:rPr>
-          <w:t>mta@upgto.edu.mx</w:t>
+          <w:t>vlopez@upgto.edu.mx</w:t>
         </w:r>
       </w:hyperlink>
     </w:p>
@@ -235,60 +198,6 @@
       <w:pPr>
         <w:pStyle w:val="Textoindependiente"/>
         <w:spacing w:line="240" w:lineRule="auto"/>
-      </w:pPr>
-      <w:hyperlink r:id="rId9">
-        <w:r>
-          <w:rPr>
-            <w:rStyle w:val="EnlacedeInternet"/>
-            <w:rFonts w:ascii="Times New Roman" w:hAnsi="Times New Roman"/>
-            <w:sz w:val="22"/>
-            <w:szCs w:val="22"/>
-          </w:rPr>
-          <w:t>vlopez@upgto.edu.mx</w:t>
-        </w:r>
-      </w:hyperlink>
-    </w:p>
-    <w:p>
-      <w:pPr>
-        <w:pStyle w:val="Textoindependiente"/>
-        <w:spacing w:line="240" w:lineRule="auto"/>
-        <w:rPr>
-          <w:rFonts w:ascii="Times New Roman" w:hAnsi="Times New Roman"/>
-          <w:sz w:val="22"/>
-          <w:szCs w:val="22"/>
-        </w:rPr>
-      </w:pPr>
-      <w:r>
-        <w:rPr>
-          <w:rFonts w:ascii="Times New Roman" w:hAnsi="Times New Roman"/>
-          <w:sz w:val="22"/>
-          <w:szCs w:val="22"/>
-        </w:rPr>
-        <w:t xml:space="preserve">Tel. 44 14 300 </w:t>
-      </w:r>
-      <w:proofErr w:type="spellStart"/>
-      <w:r>
-        <w:rPr>
-          <w:rFonts w:ascii="Times New Roman" w:hAnsi="Times New Roman"/>
-          <w:sz w:val="22"/>
-          <w:szCs w:val="22"/>
-        </w:rPr>
-        <w:t>ext</w:t>
-      </w:r>
-      <w:proofErr w:type="spellEnd"/>
-      <w:r>
-        <w:rPr>
-          <w:rFonts w:ascii="Times New Roman" w:hAnsi="Times New Roman"/>
-          <w:sz w:val="22"/>
-          <w:szCs w:val="22"/>
-        </w:rPr>
-        <w:t xml:space="preserve"> 4306</w:t>
-      </w:r>
-    </w:p>
-    <w:p>
-      <w:pPr>
-        <w:pStyle w:val="Textoindependiente"/>
-        <w:spacing w:line="240" w:lineRule="auto"/>
         <w:rPr>
           <w:rFonts w:ascii="Times New Roman" w:hAnsi="Times New Roman"/>
           <w:color w:val="FF0000"/>
@@ -305,7 +214,7 @@
         </w:rPr>
         <w:t xml:space="preserve">Enviado el 4/05/2017 desde </w:t>
       </w:r>
-      <w:hyperlink r:id="rId10" w:history="1">
+      <w:hyperlink r:id="rId9" w:history="1">
         <w:r>
           <w:rPr>
             <w:rStyle w:val="Hipervnculo"/>
@@ -344,7 +253,7 @@
         <w:rPr>
           <w:color w:val="CC9900"/>
         </w:rPr>
-        <w:t>Universidad Tecnológica del Norte de Guanajuato</w:t>
+        <w:t>UNIVERSIDAD TECNOLÓGICA DEL NORTE DE GUANAJUATO</w:t>
       </w:r>
     </w:p>
     <w:p>
@@ -420,7 +329,7 @@
         <w:pStyle w:val="Textoindependiente"/>
         <w:spacing w:after="0" w:line="240" w:lineRule="auto"/>
       </w:pPr>
-      <w:hyperlink r:id="rId11">
+      <w:hyperlink r:id="rId10">
         <w:r>
           <w:rPr>
             <w:rStyle w:val="EnlacedeInternet"/>
@@ -435,25 +344,6 @@
     <w:p>
       <w:pPr>
         <w:pStyle w:val="Textoindependiente"/>
-        <w:spacing w:after="0" w:line="240" w:lineRule="auto"/>
-        <w:rPr>
-          <w:rFonts w:ascii="Times New Roman" w:hAnsi="Times New Roman"/>
-          <w:sz w:val="22"/>
-          <w:szCs w:val="22"/>
-        </w:rPr>
-      </w:pPr>
-      <w:r>
-        <w:rPr>
-          <w:rFonts w:ascii="Times New Roman" w:hAnsi="Times New Roman"/>
-          <w:sz w:val="22"/>
-          <w:szCs w:val="22"/>
-        </w:rPr>
-        <w:t>Ext.1382</w:t>
-      </w:r>
-    </w:p>
-    <w:p>
-      <w:pPr>
-        <w:pStyle w:val="Textoindependiente"/>
         <w:spacing w:line="240" w:lineRule="auto"/>
         <w:rPr>
           <w:rFonts w:ascii="Times New Roman" w:hAnsi="Times New Roman"/>
@@ -471,7 +361,7 @@
         </w:rPr>
         <w:t xml:space="preserve">Enviado el 4/05/2017 desde </w:t>
       </w:r>
-      <w:hyperlink r:id="rId12" w:history="1">
+      <w:hyperlink r:id="rId11" w:history="1">
         <w:r>
           <w:rPr>
             <w:rStyle w:val="Hipervnculo"/>
@@ -491,12 +381,6 @@
         </w:rPr>
         <w:t xml:space="preserve"> </w:t>
       </w:r>
-    </w:p>
-    <w:p>
-      <w:pPr>
-        <w:pStyle w:val="Textoindependiente"/>
-        <w:spacing w:after="0" w:line="240" w:lineRule="auto"/>
-      </w:pPr>
     </w:p>
     <w:p>
       <w:pPr>
@@ -520,7 +404,7 @@
         <w:rPr>
           <w:color w:val="CC9900"/>
         </w:rPr>
-        <w:t>Universidad Tecnológica de León</w:t>
+        <w:t>UNIVERSIDAD TECNOLÓGICA DE LEÓN</w:t>
       </w:r>
     </w:p>
     <w:p>
@@ -583,46 +467,8 @@
       <w:pPr>
         <w:pStyle w:val="Textoindependiente"/>
         <w:spacing w:after="26" w:line="240" w:lineRule="auto"/>
-        <w:rPr>
-          <w:rFonts w:ascii="Times New Roman" w:hAnsi="Times New Roman"/>
-          <w:sz w:val="22"/>
-          <w:szCs w:val="22"/>
-        </w:rPr>
-      </w:pPr>
-      <w:r>
-        <w:rPr>
-          <w:rFonts w:ascii="Times New Roman" w:hAnsi="Times New Roman"/>
-          <w:sz w:val="22"/>
-          <w:szCs w:val="22"/>
-        </w:rPr>
-        <w:t>Tel: (477) 7-10-00-20</w:t>
-      </w:r>
-    </w:p>
-    <w:p>
-      <w:pPr>
-        <w:pStyle w:val="Textoindependiente"/>
-        <w:spacing w:after="26" w:line="240" w:lineRule="auto"/>
-        <w:rPr>
-          <w:rFonts w:ascii="Times New Roman" w:hAnsi="Times New Roman"/>
-          <w:sz w:val="22"/>
-          <w:szCs w:val="22"/>
-        </w:rPr>
-      </w:pPr>
-      <w:r>
-        <w:rPr>
-          <w:rFonts w:ascii="Times New Roman" w:hAnsi="Times New Roman"/>
-          <w:sz w:val="22"/>
-          <w:szCs w:val="22"/>
-        </w:rPr>
-        <w:t>Ext: 619</w:t>
-      </w:r>
-    </w:p>
-    <w:p>
-      <w:pPr>
-        <w:pStyle w:val="Textoindependiente"/>
-        <w:spacing w:after="26" w:line="240" w:lineRule="auto"/>
-      </w:pPr>
-      <w:hyperlink r:id="rId13">
+      </w:pPr>
+      <w:hyperlink r:id="rId12">
         <w:r>
           <w:rPr>
             <w:rStyle w:val="EnlacedeInternet"/>
@@ -648,7 +494,7 @@
           <w:sz w:val="36"/>
           <w:szCs w:val="36"/>
         </w:rPr>
-        <w:t>Universidad Tecnológica del Sureste de Guanajuato</w:t>
+        <w:t>UNIVERSIDAD TECNOLÓGICA DEL SURESTE DE GUANAJUATO</w:t>
       </w:r>
     </w:p>
     <w:p>
@@ -731,25 +577,6 @@
       <w:pPr>
         <w:pStyle w:val="Textoindependiente"/>
         <w:spacing w:after="26" w:line="240" w:lineRule="auto"/>
-        <w:rPr>
-          <w:rFonts w:ascii="Times New Roman" w:hAnsi="Times New Roman"/>
-          <w:sz w:val="22"/>
-          <w:szCs w:val="22"/>
-        </w:rPr>
-      </w:pPr>
-      <w:r>
-        <w:rPr>
-          <w:rFonts w:ascii="Times New Roman" w:hAnsi="Times New Roman"/>
-          <w:sz w:val="22"/>
-          <w:szCs w:val="22"/>
-        </w:rPr>
-        <w:t>Extensión 115</w:t>
-      </w:r>
-    </w:p>
-    <w:p>
-      <w:pPr>
-        <w:pStyle w:val="Textoindependiente"/>
-        <w:spacing w:after="26" w:line="240" w:lineRule="auto"/>
       </w:pPr>
       <w:r>
         <w:rPr>
@@ -759,7 +586,7 @@
         </w:rPr>
         <w:t xml:space="preserve">e-mail: </w:t>
       </w:r>
-      <w:hyperlink r:id="rId14">
+      <w:hyperlink r:id="rId13">
         <w:r>
           <w:rPr>
             <w:rStyle w:val="EnlacedeInternet"/>
@@ -774,6 +601,47 @@
     <w:p>
       <w:pPr>
         <w:pStyle w:val="Textoindependiente"/>
+        <w:spacing w:line="240" w:lineRule="auto"/>
+        <w:rPr>
+          <w:rFonts w:ascii="Times New Roman" w:hAnsi="Times New Roman"/>
+          <w:color w:val="FF0000"/>
+          <w:sz w:val="22"/>
+          <w:szCs w:val="22"/>
+        </w:rPr>
+      </w:pPr>
+      <w:r>
+        <w:rPr>
+          <w:rFonts w:ascii="Times New Roman" w:hAnsi="Times New Roman"/>
+          <w:color w:val="FF0000"/>
+          <w:sz w:val="22"/>
+          <w:szCs w:val="22"/>
+        </w:rPr>
+        <w:t xml:space="preserve">Enviado el 4/05/2017 desde </w:t>
+      </w:r>
+      <w:hyperlink r:id="rId14" w:history="1">
+        <w:r>
+          <w:rPr>
+            <w:rStyle w:val="Hipervnculo"/>
+            <w:rFonts w:ascii="Times New Roman" w:hAnsi="Times New Roman"/>
+            <w:sz w:val="22"/>
+            <w:szCs w:val="22"/>
+          </w:rPr>
+          <w:t>saludyadmon@gmail.com</w:t>
+        </w:r>
+      </w:hyperlink>
+      <w:r>
+        <w:rPr>
+          <w:rFonts w:ascii="Times New Roman" w:hAnsi="Times New Roman"/>
+          <w:color w:val="FF0000"/>
+          <w:sz w:val="22"/>
+          <w:szCs w:val="22"/>
+        </w:rPr>
+        <w:t xml:space="preserve"> </w:t>
+      </w:r>
+    </w:p>
+    <w:p>
+      <w:pPr>
+        <w:pStyle w:val="Textoindependiente"/>
         <w:spacing w:after="26" w:line="240" w:lineRule="auto"/>
         <w:rPr>
           <w:rFonts w:ascii="Times New Roman" w:hAnsi="Times New Roman"/>
@@ -817,45 +685,7 @@
           <w:sz w:val="22"/>
           <w:szCs w:val="22"/>
         </w:rPr>
-        <w:t>TSU. Tecnologías de la Información y la Comunicación</w:t>
-      </w:r>
-    </w:p>
-    <w:p>
-      <w:pPr>
-        <w:pStyle w:val="Textoindependiente"/>
-        <w:spacing w:after="26" w:line="240" w:lineRule="auto"/>
-        <w:rPr>
-          <w:rFonts w:ascii="Times New Roman" w:hAnsi="Times New Roman"/>
-          <w:sz w:val="22"/>
-          <w:szCs w:val="22"/>
-        </w:rPr>
-      </w:pPr>
-      <w:r>
-        <w:rPr>
-          <w:rFonts w:ascii="Times New Roman" w:hAnsi="Times New Roman"/>
-          <w:sz w:val="22"/>
-          <w:szCs w:val="22"/>
-        </w:rPr>
         <w:t>C.A. Dr. José Antonio Gordillo Sosa</w:t>
-      </w:r>
-    </w:p>
-    <w:p>
-      <w:pPr>
-        <w:pStyle w:val="Textoindependiente"/>
-        <w:spacing w:after="26" w:line="240" w:lineRule="auto"/>
-        <w:rPr>
-          <w:rFonts w:ascii="Times New Roman" w:hAnsi="Times New Roman"/>
-          <w:sz w:val="22"/>
-          <w:szCs w:val="22"/>
-        </w:rPr>
-      </w:pPr>
-      <w:r>
-        <w:rPr>
-          <w:rFonts w:ascii="Times New Roman" w:hAnsi="Times New Roman"/>
-          <w:sz w:val="22"/>
-          <w:szCs w:val="22"/>
-        </w:rPr>
-        <w:t>Extensión: 121</w:t>
       </w:r>
     </w:p>
     <w:p>
@@ -1005,14 +835,6 @@
     <w:p>
       <w:pPr>
         <w:pStyle w:val="Textoindependiente"/>
-      </w:pPr>
-      <w:r>
-        <w:t>Teléfonos: 461 6139099 ext. 1404.</w:t>
-      </w:r>
-    </w:p>
-    <w:p>
-      <w:pPr>
-        <w:pStyle w:val="Textoindependiente"/>
         <w:spacing w:line="240" w:lineRule="auto"/>
         <w:rPr>
           <w:rFonts w:ascii="Times New Roman" w:hAnsi="Times New Roman"/>
@@ -1283,8 +1105,7 @@
         <w:rPr>
           <w:color w:val="CC9900"/>
         </w:rPr>
-        <w:lastRenderedPageBreak/>
-        <w:t>Universidad de Guanajuato</w:t>
+        <w:t>UNIVERSIDAD DE GUANAJUATO</w:t>
       </w:r>
     </w:p>
     <w:p>
@@ -1339,52 +1160,6 @@
           <w:szCs w:val="22"/>
         </w:rPr>
       </w:pPr>
-      <w:r>
-        <w:rPr>
-          <w:rFonts w:ascii="Times New Roman" w:hAnsi="Times New Roman"/>
-          <w:sz w:val="22"/>
-          <w:szCs w:val="22"/>
-        </w:rPr>
-        <w:t>(473) 732 00 06. Ext: 5004.</w:t>
-      </w:r>
-    </w:p>
-    <w:p>
-      <w:pPr>
-        <w:pStyle w:val="Textoindependiente"/>
-        <w:spacing w:after="26" w:line="240" w:lineRule="auto"/>
-        <w:rPr>
-          <w:rFonts w:ascii="Times New Roman" w:hAnsi="Times New Roman"/>
-          <w:sz w:val="22"/>
-          <w:szCs w:val="22"/>
-        </w:rPr>
-      </w:pPr>
-      <w:r>
-        <w:rPr>
-          <w:rFonts w:ascii="Times New Roman" w:hAnsi="Times New Roman"/>
-          <w:sz w:val="22"/>
-          <w:szCs w:val="22"/>
-        </w:rPr>
-        <w:t>(473) 732 93 12.</w:t>
-      </w:r>
-    </w:p>
-    <w:p>
-      <w:pPr>
-        <w:pStyle w:val="Textoindependiente"/>
-        <w:spacing w:after="26" w:line="240" w:lineRule="auto"/>
-        <w:rPr>
-          <w:rFonts w:ascii="Times New Roman" w:hAnsi="Times New Roman"/>
-          <w:sz w:val="22"/>
-          <w:szCs w:val="22"/>
-        </w:rPr>
-      </w:pPr>
-      <w:r>
-        <w:rPr>
-          <w:rFonts w:ascii="Times New Roman" w:hAnsi="Times New Roman"/>
-          <w:sz w:val="22"/>
-          <w:szCs w:val="22"/>
-        </w:rPr>
-        <w:t xml:space="preserve"> </w:t>
-      </w:r>
       <w:hyperlink r:id="rId24">
         <w:r>
           <w:rPr>
@@ -1465,6 +1240,7 @@
         <w:pStyle w:val="Ttulo2"/>
       </w:pPr>
       <w:r>
+        <w:lastRenderedPageBreak/>
         <w:t>División de Ciencias Sociales y Humanidades</w:t>
       </w:r>
     </w:p>
@@ -1484,7 +1260,7 @@
           <w:sz w:val="22"/>
           <w:szCs w:val="22"/>
         </w:rPr>
-        <w:t>DR. CÉSAR FEDERICO MACÍAS CERVANTES</w:t>
+        <w:t>Dr. César Federico Macías Cervantes</w:t>
       </w:r>
     </w:p>
     <w:p>
@@ -1523,25 +1299,6 @@
           <w:szCs w:val="22"/>
         </w:rPr>
         <w:t>div.csyhcg@ugto.mx</w:t>
-      </w:r>
-    </w:p>
-    <w:p>
-      <w:pPr>
-        <w:pStyle w:val="Textoindependiente"/>
-        <w:spacing w:after="83" w:line="240" w:lineRule="auto"/>
-        <w:rPr>
-          <w:rFonts w:ascii="Times New Roman" w:hAnsi="Times New Roman"/>
-          <w:sz w:val="22"/>
-          <w:szCs w:val="22"/>
-        </w:rPr>
-      </w:pPr>
-      <w:r>
-        <w:rPr>
-          <w:rFonts w:ascii="Times New Roman" w:hAnsi="Times New Roman"/>
-          <w:sz w:val="22"/>
-          <w:szCs w:val="22"/>
-        </w:rPr>
-        <w:t>Conmutador: 01473 732 00 06 extensiones 8735 y 8736</w:t>
       </w:r>
     </w:p>
     <w:p>
@@ -1623,7 +1380,7 @@
           <w:sz w:val="22"/>
           <w:szCs w:val="22"/>
         </w:rPr>
-        <w:t>MTRA. ALMA LAURA MONTES HERNÁNDEZ</w:t>
+        <w:t>Mtra. Alma Laura Montes Hernández</w:t>
       </w:r>
     </w:p>
     <w:p>
@@ -1689,25 +1446,6 @@
     <w:p>
       <w:pPr>
         <w:pStyle w:val="Textoindependiente"/>
-        <w:spacing w:after="83" w:line="240" w:lineRule="auto"/>
-        <w:rPr>
-          <w:rFonts w:ascii="Times New Roman" w:hAnsi="Times New Roman"/>
-          <w:sz w:val="22"/>
-          <w:szCs w:val="22"/>
-        </w:rPr>
-      </w:pPr>
-      <w:r>
-        <w:rPr>
-          <w:rFonts w:ascii="Times New Roman" w:hAnsi="Times New Roman"/>
-          <w:sz w:val="22"/>
-          <w:szCs w:val="22"/>
-        </w:rPr>
-        <w:t>Conmutador: 01473 732 00 06 extensiones 8730, 8731 y 8737</w:t>
-      </w:r>
-    </w:p>
-    <w:p>
-      <w:pPr>
-        <w:pStyle w:val="Textoindependiente"/>
         <w:spacing w:line="240" w:lineRule="auto"/>
         <w:rPr>
           <w:rFonts w:ascii="Times New Roman" w:hAnsi="Times New Roman"/>
@@ -1773,7 +1511,7 @@
         <w:pStyle w:val="Ttulo2"/>
       </w:pPr>
       <w:r>
-        <w:t>DEPARTAMENTO DE EDUCACIÓN</w:t>
+        <w:t>Departamento De Educación</w:t>
       </w:r>
     </w:p>
     <w:p>
@@ -1792,63 +1530,7 @@
           <w:sz w:val="22"/>
           <w:szCs w:val="22"/>
         </w:rPr>
-        <w:t xml:space="preserve">Carretera Guanajuato-Juventino Rosas; Km. 9; C.P. 36270; Guanajuato, </w:t>
-      </w:r>
-      <w:proofErr w:type="spellStart"/>
-      <w:r>
-        <w:rPr>
-          <w:rFonts w:ascii="Times New Roman" w:hAnsi="Times New Roman"/>
-          <w:sz w:val="22"/>
-          <w:szCs w:val="22"/>
-        </w:rPr>
-        <w:t>Gto</w:t>
-      </w:r>
-      <w:proofErr w:type="spellEnd"/>
-      <w:r>
-        <w:rPr>
-          <w:rFonts w:ascii="Times New Roman" w:hAnsi="Times New Roman"/>
-          <w:sz w:val="22"/>
-          <w:szCs w:val="22"/>
-        </w:rPr>
-        <w:t>.</w:t>
-      </w:r>
-    </w:p>
-    <w:p>
-      <w:pPr>
-        <w:pStyle w:val="Textoindependiente"/>
-        <w:spacing w:after="83" w:line="240" w:lineRule="auto"/>
-        <w:rPr>
-          <w:rFonts w:ascii="Times New Roman" w:hAnsi="Times New Roman"/>
-          <w:sz w:val="22"/>
-          <w:szCs w:val="22"/>
-        </w:rPr>
-      </w:pPr>
-      <w:r>
-        <w:rPr>
-          <w:rFonts w:ascii="Times New Roman" w:hAnsi="Times New Roman"/>
-          <w:sz w:val="22"/>
-          <w:szCs w:val="22"/>
-        </w:rPr>
-        <w:t>www.educacion.ugto.mx</w:t>
-      </w:r>
-    </w:p>
-    <w:p>
-      <w:pPr>
-        <w:pStyle w:val="Textoindependiente"/>
-        <w:spacing w:after="83" w:line="240" w:lineRule="auto"/>
-        <w:rPr>
-          <w:rFonts w:ascii="Times New Roman" w:hAnsi="Times New Roman"/>
-          <w:sz w:val="22"/>
-          <w:szCs w:val="22"/>
-        </w:rPr>
-      </w:pPr>
-      <w:r>
-        <w:rPr>
-          <w:rFonts w:ascii="Times New Roman" w:hAnsi="Times New Roman"/>
-          <w:sz w:val="22"/>
-          <w:szCs w:val="22"/>
-        </w:rPr>
-        <w:t>MTRO. LUÍS JESÚS IBARRA MANRIQUE</w:t>
+        <w:t>Mtro. Luís Jesús Ibarra Manrique</w:t>
       </w:r>
     </w:p>
     <w:p>
@@ -1895,25 +1577,6 @@
     <w:p>
       <w:pPr>
         <w:pStyle w:val="Textoindependiente"/>
-        <w:spacing w:after="83" w:line="240" w:lineRule="auto"/>
-        <w:rPr>
-          <w:rFonts w:ascii="Times New Roman" w:hAnsi="Times New Roman"/>
-          <w:sz w:val="22"/>
-          <w:szCs w:val="22"/>
-        </w:rPr>
-      </w:pPr>
-      <w:r>
-        <w:rPr>
-          <w:rFonts w:ascii="Times New Roman" w:hAnsi="Times New Roman"/>
-          <w:sz w:val="22"/>
-          <w:szCs w:val="22"/>
-        </w:rPr>
-        <w:t>Teléfono/Fax: 01473 733 02 76, 01473 733 12 69 y 01473 734 53 42 extensión 10</w:t>
-      </w:r>
-    </w:p>
-    <w:p>
-      <w:pPr>
-        <w:pStyle w:val="Textoindependiente"/>
         <w:spacing w:line="240" w:lineRule="auto"/>
         <w:rPr>
           <w:rFonts w:ascii="Times New Roman" w:hAnsi="Times New Roman"/>
@@ -1968,7 +1631,7 @@
         <w:pStyle w:val="Ttulo2"/>
       </w:pPr>
       <w:r>
-        <w:t>DEPARTAMENTO DE FILOSOFÍA</w:t>
+        <w:t>Departamento De Filosofía</w:t>
       </w:r>
     </w:p>
     <w:p>
@@ -1987,25 +1650,26 @@
           <w:sz w:val="22"/>
           <w:szCs w:val="22"/>
         </w:rPr>
-        <w:t xml:space="preserve">Ex-Convento de Valenciana S/N; Mineral de Valenciana; C.P. 36240; Guanajuato, </w:t>
-      </w:r>
-      <w:proofErr w:type="spellStart"/>
-      <w:r>
-        <w:rPr>
-          <w:rFonts w:ascii="Times New Roman" w:hAnsi="Times New Roman"/>
-          <w:sz w:val="22"/>
-          <w:szCs w:val="22"/>
-        </w:rPr>
-        <w:t>Gto</w:t>
-      </w:r>
-      <w:proofErr w:type="spellEnd"/>
-      <w:r>
-        <w:rPr>
-          <w:rFonts w:ascii="Times New Roman" w:hAnsi="Times New Roman"/>
-          <w:sz w:val="22"/>
-          <w:szCs w:val="22"/>
-        </w:rPr>
-        <w:t>.</w:t>
+        <w:t>Dr. Rodolfo Cortés Del Moral</w:t>
+      </w:r>
+    </w:p>
+    <w:p>
+      <w:pPr>
+        <w:pStyle w:val="Textoindependiente"/>
+        <w:spacing w:after="83" w:line="240" w:lineRule="auto"/>
+        <w:rPr>
+          <w:rFonts w:ascii="Times New Roman" w:hAnsi="Times New Roman"/>
+          <w:sz w:val="22"/>
+          <w:szCs w:val="22"/>
+        </w:rPr>
+      </w:pPr>
+      <w:r>
+        <w:rPr>
+          <w:rFonts w:ascii="Times New Roman" w:hAnsi="Times New Roman"/>
+          <w:sz w:val="22"/>
+          <w:szCs w:val="22"/>
+        </w:rPr>
+        <w:t>Director</w:t>
       </w:r>
     </w:p>
     <w:p>
@@ -2026,7 +1690,7 @@
             <w:sz w:val="22"/>
             <w:szCs w:val="22"/>
           </w:rPr>
-          <w:t>www.filosofia.ugto.mx</w:t>
+          <w:t>cortesdm@yahoo.com.mx</w:t>
         </w:r>
       </w:hyperlink>
     </w:p>
@@ -2040,13 +1704,13 @@
           <w:szCs w:val="22"/>
         </w:rPr>
       </w:pPr>
-      <w:r>
-        <w:rPr>
-          <w:rFonts w:ascii="Times New Roman" w:hAnsi="Times New Roman"/>
-          <w:sz w:val="22"/>
-          <w:szCs w:val="22"/>
-        </w:rPr>
-        <w:t>DR. RODOLFO CORTÉS DEL MORAL</w:t>
+    </w:p>
+    <w:p>
+      <w:pPr>
+        <w:pStyle w:val="Ttulo2"/>
+      </w:pPr>
+      <w:r>
+        <w:t>Coordinación De Licenciaturas</w:t>
       </w:r>
     </w:p>
     <w:p>
@@ -2065,7 +1729,296 @@
           <w:sz w:val="22"/>
           <w:szCs w:val="22"/>
         </w:rPr>
+        <w:t xml:space="preserve">Lic. María Soledad </w:t>
+      </w:r>
+      <w:proofErr w:type="spellStart"/>
+      <w:r>
+        <w:rPr>
+          <w:rFonts w:ascii="Times New Roman" w:hAnsi="Times New Roman"/>
+          <w:sz w:val="22"/>
+          <w:szCs w:val="22"/>
+        </w:rPr>
+        <w:t>Ramirez</w:t>
+      </w:r>
+      <w:proofErr w:type="spellEnd"/>
+      <w:r>
+        <w:rPr>
+          <w:rFonts w:ascii="Times New Roman" w:hAnsi="Times New Roman"/>
+          <w:sz w:val="22"/>
+          <w:szCs w:val="22"/>
+        </w:rPr>
+        <w:t xml:space="preserve"> Morales</w:t>
+      </w:r>
+    </w:p>
+    <w:p>
+      <w:pPr>
+        <w:pStyle w:val="Textoindependiente"/>
+        <w:spacing w:after="83" w:line="240" w:lineRule="auto"/>
+        <w:rPr>
+          <w:rFonts w:ascii="Times New Roman" w:hAnsi="Times New Roman"/>
+          <w:sz w:val="22"/>
+          <w:szCs w:val="22"/>
+        </w:rPr>
+      </w:pPr>
+      <w:r>
+        <w:rPr>
+          <w:rFonts w:ascii="Times New Roman" w:hAnsi="Times New Roman"/>
+          <w:sz w:val="22"/>
+          <w:szCs w:val="22"/>
+        </w:rPr>
+        <w:t>Coordinadora de la Licenciatura en Derecho</w:t>
+      </w:r>
+    </w:p>
+    <w:p>
+      <w:pPr>
+        <w:pStyle w:val="Textoindependiente"/>
+        <w:spacing w:after="83" w:line="240" w:lineRule="auto"/>
+        <w:rPr>
+          <w:rFonts w:ascii="Times New Roman" w:hAnsi="Times New Roman"/>
+          <w:sz w:val="22"/>
+          <w:szCs w:val="22"/>
+        </w:rPr>
+      </w:pPr>
+      <w:r>
+        <w:rPr>
+          <w:rFonts w:ascii="Times New Roman" w:hAnsi="Times New Roman"/>
+          <w:sz w:val="22"/>
+          <w:szCs w:val="22"/>
+        </w:rPr>
+        <w:t>ms.ramirez@ugto.mx</w:t>
+      </w:r>
+    </w:p>
+    <w:p>
+      <w:pPr>
+        <w:pStyle w:val="Textoindependiente"/>
+        <w:spacing w:line="240" w:lineRule="auto"/>
+        <w:rPr>
+          <w:rFonts w:ascii="Times New Roman" w:hAnsi="Times New Roman"/>
+          <w:color w:val="FF0000"/>
+          <w:sz w:val="22"/>
+          <w:szCs w:val="22"/>
+        </w:rPr>
+      </w:pPr>
+      <w:r>
+        <w:rPr>
+          <w:rFonts w:ascii="Times New Roman" w:hAnsi="Times New Roman"/>
+          <w:color w:val="FF0000"/>
+          <w:sz w:val="22"/>
+          <w:szCs w:val="22"/>
+        </w:rPr>
+        <w:t xml:space="preserve">Enviado el 4/05/2017 desde </w:t>
+      </w:r>
+      <w:hyperlink r:id="rId33" w:history="1">
+        <w:r>
+          <w:rPr>
+            <w:rStyle w:val="Hipervnculo"/>
+            <w:rFonts w:ascii="Times New Roman" w:hAnsi="Times New Roman"/>
+            <w:sz w:val="22"/>
+            <w:szCs w:val="22"/>
+          </w:rPr>
+          <w:t>saludyadmon@gmail.com</w:t>
+        </w:r>
+      </w:hyperlink>
+      <w:r>
+        <w:rPr>
+          <w:rFonts w:ascii="Times New Roman" w:hAnsi="Times New Roman"/>
+          <w:color w:val="FF0000"/>
+          <w:sz w:val="22"/>
+          <w:szCs w:val="22"/>
+        </w:rPr>
+        <w:t xml:space="preserve"> </w:t>
+      </w:r>
+    </w:p>
+    <w:p>
+      <w:pPr>
+        <w:pStyle w:val="Textoindependiente"/>
+        <w:spacing w:after="83" w:line="240" w:lineRule="auto"/>
+        <w:rPr>
+          <w:rFonts w:ascii="Times New Roman" w:hAnsi="Times New Roman"/>
+          <w:sz w:val="22"/>
+          <w:szCs w:val="22"/>
+        </w:rPr>
+      </w:pPr>
+    </w:p>
+    <w:p>
+      <w:pPr>
+        <w:pStyle w:val="Ttulo2"/>
+      </w:pPr>
+      <w:r>
+        <w:t>Coordinación De Posgrados</w:t>
+      </w:r>
+    </w:p>
+    <w:p>
+      <w:pPr>
+        <w:pStyle w:val="Textoindependiente"/>
+        <w:spacing w:after="83" w:line="240" w:lineRule="auto"/>
+        <w:rPr>
+          <w:rFonts w:ascii="Times New Roman" w:hAnsi="Times New Roman"/>
+          <w:sz w:val="22"/>
+          <w:szCs w:val="22"/>
+        </w:rPr>
+      </w:pPr>
+      <w:r>
+        <w:rPr>
+          <w:rFonts w:ascii="Times New Roman" w:hAnsi="Times New Roman"/>
+          <w:sz w:val="22"/>
+          <w:szCs w:val="22"/>
+        </w:rPr>
+        <w:t>Dr. Guillermo Rafael Gómez Romo De Vivar</w:t>
+      </w:r>
+    </w:p>
+    <w:p>
+      <w:pPr>
+        <w:pStyle w:val="Textoindependiente"/>
+        <w:spacing w:after="83" w:line="240" w:lineRule="auto"/>
+        <w:rPr>
+          <w:rFonts w:ascii="Times New Roman" w:hAnsi="Times New Roman"/>
+          <w:sz w:val="22"/>
+          <w:szCs w:val="22"/>
+        </w:rPr>
+      </w:pPr>
+      <w:r>
+        <w:rPr>
+          <w:rFonts w:ascii="Times New Roman" w:hAnsi="Times New Roman"/>
+          <w:sz w:val="22"/>
+          <w:szCs w:val="22"/>
+        </w:rPr>
+        <w:t>Coordinador de Posgrados</w:t>
+      </w:r>
+    </w:p>
+    <w:p>
+      <w:pPr>
+        <w:pStyle w:val="Textoindependiente"/>
+        <w:spacing w:after="83" w:line="240" w:lineRule="auto"/>
+        <w:rPr>
+          <w:rFonts w:ascii="Times New Roman" w:hAnsi="Times New Roman"/>
+          <w:sz w:val="22"/>
+          <w:szCs w:val="22"/>
+        </w:rPr>
+      </w:pPr>
+      <w:r>
+        <w:rPr>
+          <w:rFonts w:ascii="Times New Roman" w:hAnsi="Times New Roman"/>
+          <w:sz w:val="22"/>
+          <w:szCs w:val="22"/>
+        </w:rPr>
+        <w:t>gf.gomez@ugto.mx</w:t>
+      </w:r>
+    </w:p>
+    <w:p>
+      <w:pPr>
+        <w:pStyle w:val="Textoindependiente"/>
+        <w:spacing w:line="240" w:lineRule="auto"/>
+        <w:rPr>
+          <w:rFonts w:ascii="Times New Roman" w:hAnsi="Times New Roman"/>
+          <w:color w:val="FF0000"/>
+          <w:sz w:val="22"/>
+          <w:szCs w:val="22"/>
+        </w:rPr>
+      </w:pPr>
+      <w:r>
+        <w:rPr>
+          <w:rFonts w:ascii="Times New Roman" w:hAnsi="Times New Roman"/>
+          <w:color w:val="FF0000"/>
+          <w:sz w:val="22"/>
+          <w:szCs w:val="22"/>
+        </w:rPr>
+        <w:t xml:space="preserve">Enviado el 4/05/2017 desde </w:t>
+      </w:r>
+      <w:hyperlink r:id="rId34" w:history="1">
+        <w:r>
+          <w:rPr>
+            <w:rStyle w:val="Hipervnculo"/>
+            <w:rFonts w:ascii="Times New Roman" w:hAnsi="Times New Roman"/>
+            <w:sz w:val="22"/>
+            <w:szCs w:val="22"/>
+          </w:rPr>
+          <w:t>saludyadmon@gmail.com</w:t>
+        </w:r>
+      </w:hyperlink>
+      <w:r>
+        <w:rPr>
+          <w:rFonts w:ascii="Times New Roman" w:hAnsi="Times New Roman"/>
+          <w:color w:val="FF0000"/>
+          <w:sz w:val="22"/>
+          <w:szCs w:val="22"/>
+        </w:rPr>
+        <w:t xml:space="preserve"> </w:t>
+      </w:r>
+    </w:p>
+    <w:p>
+      <w:pPr>
+        <w:pStyle w:val="Textoindependiente"/>
+        <w:spacing w:after="83" w:line="240" w:lineRule="auto"/>
+        <w:rPr>
+          <w:rFonts w:ascii="Times New Roman" w:hAnsi="Times New Roman"/>
+          <w:sz w:val="22"/>
+          <w:szCs w:val="22"/>
+        </w:rPr>
+      </w:pPr>
+    </w:p>
+    <w:p>
+      <w:pPr>
+        <w:pStyle w:val="Ttulo2"/>
+      </w:pPr>
+      <w:r>
         <w:lastRenderedPageBreak/>
+        <w:t>Departamento de Derecho</w:t>
+      </w:r>
+    </w:p>
+    <w:p>
+      <w:pPr>
+        <w:pStyle w:val="Textoindependiente"/>
+        <w:spacing w:after="83" w:line="240" w:lineRule="auto"/>
+        <w:rPr>
+          <w:rFonts w:ascii="Times New Roman" w:hAnsi="Times New Roman"/>
+          <w:sz w:val="22"/>
+          <w:szCs w:val="22"/>
+        </w:rPr>
+      </w:pPr>
+      <w:r>
+        <w:rPr>
+          <w:rFonts w:ascii="Times New Roman" w:hAnsi="Times New Roman"/>
+          <w:sz w:val="22"/>
+          <w:szCs w:val="22"/>
+        </w:rPr>
+        <w:t xml:space="preserve">Dr. Leandro Eduardo </w:t>
+      </w:r>
+      <w:proofErr w:type="spellStart"/>
+      <w:r>
+        <w:rPr>
+          <w:rFonts w:ascii="Times New Roman" w:hAnsi="Times New Roman"/>
+          <w:sz w:val="22"/>
+          <w:szCs w:val="22"/>
+        </w:rPr>
+        <w:t>Astrain</w:t>
+      </w:r>
+      <w:proofErr w:type="spellEnd"/>
+      <w:r>
+        <w:rPr>
+          <w:rFonts w:ascii="Times New Roman" w:hAnsi="Times New Roman"/>
+          <w:sz w:val="22"/>
+          <w:szCs w:val="22"/>
+        </w:rPr>
+        <w:t xml:space="preserve"> Bañuelos</w:t>
+      </w:r>
+    </w:p>
+    <w:p>
+      <w:pPr>
+        <w:pStyle w:val="Textoindependiente"/>
+        <w:spacing w:after="83" w:line="240" w:lineRule="auto"/>
+        <w:rPr>
+          <w:rFonts w:ascii="Times New Roman" w:hAnsi="Times New Roman"/>
+          <w:sz w:val="22"/>
+          <w:szCs w:val="22"/>
+        </w:rPr>
+      </w:pPr>
+      <w:r>
+        <w:rPr>
+          <w:rFonts w:ascii="Times New Roman" w:hAnsi="Times New Roman"/>
+          <w:sz w:val="22"/>
+          <w:szCs w:val="22"/>
+        </w:rPr>
         <w:t>Director</w:t>
       </w:r>
     </w:p>
@@ -2079,7 +2032,206 @@
           <w:szCs w:val="22"/>
         </w:rPr>
       </w:pPr>
-      <w:hyperlink r:id="rId33">
+      <w:r>
+        <w:rPr>
+          <w:rFonts w:ascii="Times New Roman" w:hAnsi="Times New Roman"/>
+          <w:sz w:val="22"/>
+          <w:szCs w:val="22"/>
+        </w:rPr>
+        <w:t>le.astrainbanuelos@ugto.mx</w:t>
+      </w:r>
+    </w:p>
+    <w:p>
+      <w:pPr>
+        <w:pStyle w:val="Textoindependiente"/>
+        <w:spacing w:line="240" w:lineRule="auto"/>
+        <w:rPr>
+          <w:rFonts w:ascii="Times New Roman" w:hAnsi="Times New Roman"/>
+          <w:color w:val="FF0000"/>
+          <w:sz w:val="22"/>
+          <w:szCs w:val="22"/>
+        </w:rPr>
+      </w:pPr>
+      <w:r>
+        <w:rPr>
+          <w:rFonts w:ascii="Times New Roman" w:hAnsi="Times New Roman"/>
+          <w:color w:val="FF0000"/>
+          <w:sz w:val="22"/>
+          <w:szCs w:val="22"/>
+        </w:rPr>
+        <w:t xml:space="preserve">Enviado el 4/05/2017 desde </w:t>
+      </w:r>
+      <w:hyperlink r:id="rId35" w:history="1">
+        <w:r>
+          <w:rPr>
+            <w:rStyle w:val="Hipervnculo"/>
+            <w:rFonts w:ascii="Times New Roman" w:hAnsi="Times New Roman"/>
+            <w:sz w:val="22"/>
+            <w:szCs w:val="22"/>
+          </w:rPr>
+          <w:t>saludyadmon@gmail.com</w:t>
+        </w:r>
+      </w:hyperlink>
+      <w:r>
+        <w:rPr>
+          <w:rFonts w:ascii="Times New Roman" w:hAnsi="Times New Roman"/>
+          <w:color w:val="FF0000"/>
+          <w:sz w:val="22"/>
+          <w:szCs w:val="22"/>
+        </w:rPr>
+        <w:t xml:space="preserve"> </w:t>
+      </w:r>
+    </w:p>
+    <w:p>
+      <w:pPr>
+        <w:pStyle w:val="Textoindependiente"/>
+        <w:spacing w:after="83" w:line="240" w:lineRule="auto"/>
+        <w:rPr>
+          <w:rFonts w:ascii="Times New Roman" w:hAnsi="Times New Roman"/>
+          <w:sz w:val="22"/>
+          <w:szCs w:val="22"/>
+        </w:rPr>
+      </w:pPr>
+    </w:p>
+    <w:p>
+      <w:pPr>
+        <w:pStyle w:val="Ttulo1"/>
+        <w:rPr>
+          <w:color w:val="CC9900"/>
+        </w:rPr>
+      </w:pPr>
+      <w:r>
+        <w:rPr>
+          <w:color w:val="CC9900"/>
+        </w:rPr>
+        <w:t>UNIVERSIDAD DE GUANAJUATO CAMPUS CELAYA-SALVATIERRA</w:t>
+      </w:r>
+    </w:p>
+    <w:p>
+      <w:pPr>
+        <w:pStyle w:val="Ttulo2"/>
+      </w:pPr>
+      <w:r>
+        <w:t>División de Ciencias de la Salud e Ingenierías</w:t>
+      </w:r>
+    </w:p>
+    <w:p>
+      <w:pPr>
+        <w:pStyle w:val="Textoindependiente"/>
+        <w:spacing w:after="26" w:line="240" w:lineRule="auto"/>
+        <w:rPr>
+          <w:rFonts w:ascii="Times New Roman" w:hAnsi="Times New Roman"/>
+          <w:sz w:val="22"/>
+          <w:szCs w:val="22"/>
+        </w:rPr>
+      </w:pPr>
+      <w:r>
+        <w:rPr>
+          <w:rFonts w:ascii="Times New Roman" w:hAnsi="Times New Roman"/>
+          <w:sz w:val="22"/>
+          <w:szCs w:val="22"/>
+        </w:rPr>
+        <w:t>Dr. Israel Enrique Herrera Díaz</w:t>
+      </w:r>
+    </w:p>
+    <w:p>
+      <w:pPr>
+        <w:pStyle w:val="Textoindependiente"/>
+        <w:spacing w:after="26" w:line="240" w:lineRule="auto"/>
+        <w:rPr>
+          <w:rFonts w:ascii="Times New Roman" w:hAnsi="Times New Roman"/>
+          <w:sz w:val="22"/>
+          <w:szCs w:val="22"/>
+        </w:rPr>
+      </w:pPr>
+      <w:r>
+        <w:rPr>
+          <w:rFonts w:ascii="Times New Roman" w:hAnsi="Times New Roman"/>
+          <w:sz w:val="22"/>
+          <w:szCs w:val="22"/>
+        </w:rPr>
+        <w:t>Director de División</w:t>
+      </w:r>
+    </w:p>
+    <w:p>
+      <w:pPr>
+        <w:pStyle w:val="Textoindependiente"/>
+        <w:spacing w:after="26" w:line="240" w:lineRule="auto"/>
+        <w:rPr>
+          <w:rFonts w:ascii="Times New Roman" w:hAnsi="Times New Roman"/>
+          <w:sz w:val="22"/>
+          <w:szCs w:val="22"/>
+        </w:rPr>
+      </w:pPr>
+    </w:p>
+    <w:p>
+      <w:pPr>
+        <w:pStyle w:val="Ttulo2"/>
+      </w:pPr>
+      <w:r>
+        <w:t>División de Ciencias Sociales y Administrativas</w:t>
+      </w:r>
+    </w:p>
+    <w:p>
+      <w:pPr>
+        <w:pStyle w:val="Textoindependiente"/>
+        <w:spacing w:after="26" w:line="240" w:lineRule="auto"/>
+        <w:rPr>
+          <w:rFonts w:ascii="Times New Roman" w:hAnsi="Times New Roman"/>
+          <w:sz w:val="22"/>
+          <w:szCs w:val="22"/>
+        </w:rPr>
+      </w:pPr>
+    </w:p>
+    <w:p>
+      <w:pPr>
+        <w:pStyle w:val="Textoindependiente"/>
+        <w:spacing w:after="26" w:line="240" w:lineRule="auto"/>
+        <w:rPr>
+          <w:rFonts w:ascii="Times New Roman" w:hAnsi="Times New Roman"/>
+          <w:sz w:val="22"/>
+          <w:szCs w:val="22"/>
+        </w:rPr>
+      </w:pPr>
+      <w:r>
+        <w:rPr>
+          <w:rFonts w:ascii="Times New Roman" w:hAnsi="Times New Roman"/>
+          <w:sz w:val="22"/>
+          <w:szCs w:val="22"/>
+        </w:rPr>
+        <w:t>Lic. Gabriela Ugalde Zaragoza</w:t>
+      </w:r>
+    </w:p>
+    <w:p>
+      <w:pPr>
+        <w:pStyle w:val="Textoindependiente"/>
+        <w:spacing w:after="26" w:line="240" w:lineRule="auto"/>
+        <w:rPr>
+          <w:rFonts w:ascii="Times New Roman" w:hAnsi="Times New Roman"/>
+          <w:sz w:val="22"/>
+          <w:szCs w:val="22"/>
+        </w:rPr>
+      </w:pPr>
+      <w:r>
+        <w:rPr>
+          <w:rFonts w:ascii="Times New Roman" w:hAnsi="Times New Roman"/>
+          <w:sz w:val="22"/>
+          <w:szCs w:val="22"/>
+        </w:rPr>
+        <w:t>Asistente de la Dirección</w:t>
+      </w:r>
+    </w:p>
+    <w:p>
+      <w:pPr>
+        <w:pStyle w:val="Textoindependiente"/>
+        <w:spacing w:after="26" w:line="240" w:lineRule="auto"/>
+        <w:rPr>
+          <w:rFonts w:ascii="Times New Roman" w:hAnsi="Times New Roman"/>
+          <w:sz w:val="22"/>
+          <w:szCs w:val="22"/>
+        </w:rPr>
+      </w:pPr>
+      <w:hyperlink r:id="rId36">
         <w:r>
           <w:rPr>
             <w:rStyle w:val="EnlacedeInternet"/>
@@ -2087,160 +2239,9 @@
             <w:sz w:val="22"/>
             <w:szCs w:val="22"/>
           </w:rPr>
-          <w:t>cortesdm@yahoo.com.mx</w:t>
-        </w:r>
-      </w:hyperlink>
-    </w:p>
-    <w:p>
-      <w:pPr>
-        <w:pStyle w:val="Textoindependiente"/>
-        <w:spacing w:after="83" w:line="240" w:lineRule="auto"/>
-        <w:rPr>
-          <w:rFonts w:ascii="Times New Roman" w:hAnsi="Times New Roman"/>
-          <w:sz w:val="22"/>
-          <w:szCs w:val="22"/>
-        </w:rPr>
-      </w:pPr>
-      <w:r>
-        <w:rPr>
-          <w:rFonts w:ascii="Times New Roman" w:hAnsi="Times New Roman"/>
-          <w:sz w:val="22"/>
-          <w:szCs w:val="22"/>
-        </w:rPr>
-        <w:t xml:space="preserve">Conmutador: 01473 732 39 08, 01473 732 06 </w:t>
-      </w:r>
-      <w:proofErr w:type="gramStart"/>
-      <w:r>
-        <w:rPr>
-          <w:rFonts w:ascii="Times New Roman" w:hAnsi="Times New Roman"/>
-          <w:sz w:val="22"/>
-          <w:szCs w:val="22"/>
-        </w:rPr>
-        <w:t>67 ,</w:t>
-      </w:r>
-      <w:proofErr w:type="gramEnd"/>
-      <w:r>
-        <w:rPr>
-          <w:rFonts w:ascii="Times New Roman" w:hAnsi="Times New Roman"/>
-          <w:sz w:val="22"/>
-          <w:szCs w:val="22"/>
-        </w:rPr>
-        <w:t xml:space="preserve"> 01473 732 74 24 y 01473 732 95 59 extensión 5820</w:t>
-      </w:r>
-    </w:p>
-    <w:p>
-      <w:pPr>
-        <w:pStyle w:val="Textoindependiente"/>
-        <w:spacing w:after="83" w:line="240" w:lineRule="auto"/>
-        <w:rPr>
-          <w:rFonts w:ascii="Times New Roman" w:hAnsi="Times New Roman"/>
-          <w:sz w:val="22"/>
-          <w:szCs w:val="22"/>
-        </w:rPr>
-      </w:pPr>
-    </w:p>
-    <w:p>
-      <w:pPr>
-        <w:pStyle w:val="Ttulo2"/>
-      </w:pPr>
-      <w:r>
-        <w:t>COORDINACIÓN DE LICENCIATURAS</w:t>
-      </w:r>
-    </w:p>
-    <w:p>
-      <w:pPr>
-        <w:pStyle w:val="Textoindependiente"/>
-        <w:spacing w:after="83" w:line="240" w:lineRule="auto"/>
-        <w:rPr>
-          <w:rFonts w:ascii="Times New Roman" w:hAnsi="Times New Roman"/>
-          <w:sz w:val="22"/>
-          <w:szCs w:val="22"/>
-        </w:rPr>
-      </w:pPr>
-      <w:r>
-        <w:rPr>
-          <w:rFonts w:ascii="Times New Roman" w:hAnsi="Times New Roman"/>
-          <w:sz w:val="22"/>
-          <w:szCs w:val="22"/>
-        </w:rPr>
-        <w:t>LIC. MARÍA SOLEDAD RAMIREZ MORALES</w:t>
-      </w:r>
-    </w:p>
-    <w:p>
-      <w:pPr>
-        <w:pStyle w:val="Textoindependiente"/>
-        <w:spacing w:after="83" w:line="240" w:lineRule="auto"/>
-        <w:rPr>
-          <w:rFonts w:ascii="Times New Roman" w:hAnsi="Times New Roman"/>
-          <w:sz w:val="22"/>
-          <w:szCs w:val="22"/>
-        </w:rPr>
-      </w:pPr>
-      <w:r>
-        <w:rPr>
-          <w:rFonts w:ascii="Times New Roman" w:hAnsi="Times New Roman"/>
-          <w:sz w:val="22"/>
-          <w:szCs w:val="22"/>
-        </w:rPr>
-        <w:t>Coordinadora de la Licenciatura en Derecho</w:t>
-      </w:r>
-    </w:p>
-    <w:p>
-      <w:pPr>
-        <w:pStyle w:val="Textoindependiente"/>
-        <w:spacing w:after="83" w:line="240" w:lineRule="auto"/>
-        <w:rPr>
-          <w:rFonts w:ascii="Times New Roman" w:hAnsi="Times New Roman"/>
-          <w:sz w:val="22"/>
-          <w:szCs w:val="22"/>
-        </w:rPr>
-      </w:pPr>
-      <w:r>
-        <w:rPr>
-          <w:rFonts w:ascii="Times New Roman" w:hAnsi="Times New Roman"/>
-          <w:sz w:val="22"/>
-          <w:szCs w:val="22"/>
-        </w:rPr>
-        <w:t>ms.ramirez@ugto.mx</w:t>
-      </w:r>
-    </w:p>
-    <w:p>
-      <w:pPr>
-        <w:pStyle w:val="Textoindependiente"/>
-        <w:spacing w:after="83" w:line="240" w:lineRule="auto"/>
-        <w:rPr>
-          <w:rFonts w:ascii="Times New Roman" w:hAnsi="Times New Roman"/>
-          <w:sz w:val="22"/>
-          <w:szCs w:val="22"/>
-        </w:rPr>
-      </w:pPr>
-      <w:r>
-        <w:rPr>
-          <w:rFonts w:ascii="Times New Roman" w:hAnsi="Times New Roman"/>
-          <w:sz w:val="22"/>
-          <w:szCs w:val="22"/>
-        </w:rPr>
-        <w:t>Conmutador: 01473 732 00 06 extensión 3066</w:t>
-      </w:r>
-    </w:p>
-    <w:p>
-      <w:pPr>
-        <w:pStyle w:val="Textoindependiente"/>
-        <w:spacing w:after="83" w:line="240" w:lineRule="auto"/>
-        <w:rPr>
-          <w:rFonts w:ascii="Times New Roman" w:hAnsi="Times New Roman"/>
-          <w:sz w:val="22"/>
-          <w:szCs w:val="22"/>
-        </w:rPr>
-      </w:pPr>
-      <w:r>
-        <w:rPr>
-          <w:rFonts w:ascii="Times New Roman" w:hAnsi="Times New Roman"/>
-          <w:sz w:val="22"/>
-          <w:szCs w:val="22"/>
-        </w:rPr>
-        <w:t>Fax: 01473 732 50 51</w:t>
-      </w:r>
+          <w:t>dcsaccs@gmail.com</w:t>
+        </w:r>
+      </w:hyperlink>
     </w:p>
     <w:p>
       <w:pPr>
@@ -2262,7 +2263,7 @@
         </w:rPr>
         <w:t xml:space="preserve">Enviado el 4/05/2017 desde </w:t>
       </w:r>
-      <w:hyperlink r:id="rId34" w:history="1">
+      <w:hyperlink r:id="rId37" w:history="1">
         <w:r>
           <w:rPr>
             <w:rStyle w:val="Hipervnculo"/>
@@ -2286,7 +2287,7 @@
     <w:p>
       <w:pPr>
         <w:pStyle w:val="Textoindependiente"/>
-        <w:spacing w:after="83" w:line="240" w:lineRule="auto"/>
+        <w:spacing w:line="240" w:lineRule="auto"/>
         <w:rPr>
           <w:rFonts w:ascii="Times New Roman" w:hAnsi="Times New Roman"/>
           <w:sz w:val="22"/>
@@ -2299,103 +2300,153 @@
         <w:pStyle w:val="Ttulo2"/>
       </w:pPr>
       <w:r>
-        <w:t>COORDINACIÓN DE POSGRADOS</w:t>
-      </w:r>
-    </w:p>
-    <w:p>
-      <w:pPr>
-        <w:pStyle w:val="Textoindependiente"/>
-        <w:spacing w:after="83" w:line="240" w:lineRule="auto"/>
-        <w:rPr>
-          <w:rFonts w:ascii="Times New Roman" w:hAnsi="Times New Roman"/>
-          <w:sz w:val="22"/>
-          <w:szCs w:val="22"/>
-        </w:rPr>
-      </w:pPr>
-      <w:r>
-        <w:rPr>
-          <w:rFonts w:ascii="Times New Roman" w:hAnsi="Times New Roman"/>
-          <w:sz w:val="22"/>
-          <w:szCs w:val="22"/>
-        </w:rPr>
-        <w:t>DR. GUILLERMO RAFAEL GÓMEZ ROMO DE VIVAR</w:t>
-      </w:r>
-    </w:p>
-    <w:p>
-      <w:pPr>
-        <w:pStyle w:val="Textoindependiente"/>
-        <w:spacing w:after="83" w:line="240" w:lineRule="auto"/>
-        <w:rPr>
-          <w:rFonts w:ascii="Times New Roman" w:hAnsi="Times New Roman"/>
-          <w:sz w:val="22"/>
-          <w:szCs w:val="22"/>
-        </w:rPr>
-      </w:pPr>
-      <w:r>
-        <w:rPr>
-          <w:rFonts w:ascii="Times New Roman" w:hAnsi="Times New Roman"/>
-          <w:sz w:val="22"/>
-          <w:szCs w:val="22"/>
-        </w:rPr>
-        <w:t>Coordinador de Posgrados</w:t>
-      </w:r>
-    </w:p>
-    <w:p>
-      <w:pPr>
-        <w:pStyle w:val="Textoindependiente"/>
-        <w:spacing w:after="83" w:line="240" w:lineRule="auto"/>
-        <w:rPr>
-          <w:rFonts w:ascii="Times New Roman" w:hAnsi="Times New Roman"/>
-          <w:sz w:val="22"/>
-          <w:szCs w:val="22"/>
-        </w:rPr>
-      </w:pPr>
-      <w:r>
-        <w:rPr>
-          <w:rFonts w:ascii="Times New Roman" w:hAnsi="Times New Roman"/>
-          <w:sz w:val="22"/>
-          <w:szCs w:val="22"/>
-        </w:rPr>
-        <w:t>gf.gomez@ugto.mx</w:t>
-      </w:r>
-    </w:p>
-    <w:p>
-      <w:pPr>
-        <w:pStyle w:val="Textoindependiente"/>
-        <w:spacing w:after="83" w:line="240" w:lineRule="auto"/>
-        <w:rPr>
-          <w:rFonts w:ascii="Times New Roman" w:hAnsi="Times New Roman"/>
-          <w:sz w:val="22"/>
-          <w:szCs w:val="22"/>
-        </w:rPr>
-      </w:pPr>
-      <w:r>
-        <w:rPr>
-          <w:rFonts w:ascii="Times New Roman" w:hAnsi="Times New Roman"/>
-          <w:sz w:val="22"/>
-          <w:szCs w:val="22"/>
-        </w:rPr>
-        <w:t>Conmutador: 01473 732 00 06 extensión 4168</w:t>
-      </w:r>
-    </w:p>
-    <w:p>
-      <w:pPr>
-        <w:pStyle w:val="Textoindependiente"/>
-        <w:spacing w:after="83" w:line="240" w:lineRule="auto"/>
-        <w:rPr>
-          <w:rFonts w:ascii="Times New Roman" w:hAnsi="Times New Roman"/>
-          <w:sz w:val="22"/>
-          <w:szCs w:val="22"/>
-        </w:rPr>
-      </w:pPr>
-      <w:r>
-        <w:rPr>
-          <w:rFonts w:ascii="Times New Roman" w:hAnsi="Times New Roman"/>
-          <w:sz w:val="22"/>
-          <w:szCs w:val="22"/>
-        </w:rPr>
-        <w:t>Fax: 01473 732 50 51</w:t>
-      </w:r>
+        <w:t>Departamento de Estudios Culturales, Demográficos y Políticos</w:t>
+      </w:r>
+    </w:p>
+    <w:p>
+      <w:pPr>
+        <w:pStyle w:val="Textoindependiente"/>
+        <w:spacing w:after="26" w:line="240" w:lineRule="auto"/>
+        <w:rPr>
+          <w:rFonts w:ascii="Times New Roman" w:hAnsi="Times New Roman"/>
+          <w:sz w:val="22"/>
+          <w:szCs w:val="22"/>
+        </w:rPr>
+      </w:pPr>
+      <w:r>
+        <w:rPr>
+          <w:rFonts w:ascii="Times New Roman" w:hAnsi="Times New Roman"/>
+          <w:sz w:val="22"/>
+          <w:szCs w:val="22"/>
+        </w:rPr>
+        <w:t>Dr. Mario Jesús Aguilar Camacho</w:t>
+      </w:r>
+    </w:p>
+    <w:p>
+      <w:pPr>
+        <w:pStyle w:val="Textoindependiente"/>
+        <w:spacing w:after="26" w:line="240" w:lineRule="auto"/>
+        <w:rPr>
+          <w:rFonts w:ascii="Times New Roman" w:hAnsi="Times New Roman"/>
+          <w:sz w:val="22"/>
+          <w:szCs w:val="22"/>
+        </w:rPr>
+      </w:pPr>
+      <w:r>
+        <w:rPr>
+          <w:rFonts w:ascii="Times New Roman" w:hAnsi="Times New Roman"/>
+          <w:sz w:val="22"/>
+          <w:szCs w:val="22"/>
+        </w:rPr>
+        <w:t>Director</w:t>
+      </w:r>
+    </w:p>
+    <w:p>
+      <w:pPr>
+        <w:pStyle w:val="Textoindependiente"/>
+        <w:spacing w:after="26" w:line="240" w:lineRule="auto"/>
+        <w:rPr>
+          <w:rFonts w:ascii="Times New Roman" w:hAnsi="Times New Roman"/>
+          <w:sz w:val="22"/>
+          <w:szCs w:val="22"/>
+        </w:rPr>
+      </w:pPr>
+      <w:r>
+        <w:rPr>
+          <w:rFonts w:ascii="Times New Roman" w:hAnsi="Times New Roman"/>
+          <w:sz w:val="22"/>
+          <w:szCs w:val="22"/>
+        </w:rPr>
+        <w:t>macamach@prodigy.net.mx</w:t>
+      </w:r>
+    </w:p>
+    <w:p>
+      <w:pPr>
+        <w:pStyle w:val="Textoindependiente"/>
+        <w:spacing w:after="26" w:line="240" w:lineRule="auto"/>
+      </w:pPr>
+    </w:p>
+    <w:p>
+      <w:pPr>
+        <w:pStyle w:val="Ttulo1"/>
+        <w:rPr>
+          <w:color w:val="CC9900"/>
+        </w:rPr>
+      </w:pPr>
+      <w:r>
+        <w:rPr>
+          <w:color w:val="CC9900"/>
+        </w:rPr>
+        <w:t>UNIVERSIDAD DE GUANAJUATO CAMPUS IRAPUATO-SALAMANCA</w:t>
+      </w:r>
+    </w:p>
+    <w:p>
+      <w:pPr>
+        <w:pStyle w:val="Ttulo2"/>
+      </w:pPr>
+      <w:r>
+        <w:t>Departamento de Alimentos</w:t>
+      </w:r>
+    </w:p>
+    <w:p>
+      <w:pPr>
+        <w:pStyle w:val="Textoindependiente"/>
+        <w:spacing w:after="26" w:line="240" w:lineRule="auto"/>
+        <w:rPr>
+          <w:rFonts w:ascii="Times New Roman" w:hAnsi="Times New Roman"/>
+          <w:sz w:val="22"/>
+          <w:szCs w:val="22"/>
+        </w:rPr>
+      </w:pPr>
+      <w:r>
+        <w:rPr>
+          <w:rFonts w:ascii="Times New Roman" w:hAnsi="Times New Roman"/>
+          <w:sz w:val="22"/>
+          <w:szCs w:val="22"/>
+        </w:rPr>
+        <w:t>Dra. Ma. Del Rosario Abraham Juárez</w:t>
+      </w:r>
+    </w:p>
+    <w:p>
+      <w:pPr>
+        <w:pStyle w:val="Textoindependiente"/>
+        <w:spacing w:after="26" w:line="240" w:lineRule="auto"/>
+        <w:rPr>
+          <w:rFonts w:ascii="Times New Roman" w:hAnsi="Times New Roman"/>
+          <w:sz w:val="22"/>
+          <w:szCs w:val="22"/>
+        </w:rPr>
+      </w:pPr>
+      <w:r>
+        <w:rPr>
+          <w:rFonts w:ascii="Times New Roman" w:hAnsi="Times New Roman"/>
+          <w:sz w:val="22"/>
+          <w:szCs w:val="22"/>
+        </w:rPr>
+        <w:t>Directora</w:t>
+      </w:r>
+    </w:p>
+    <w:p>
+      <w:pPr>
+        <w:pStyle w:val="Textoindependiente"/>
+        <w:spacing w:after="26" w:line="240" w:lineRule="auto"/>
+        <w:rPr>
+          <w:rFonts w:ascii="Times New Roman" w:hAnsi="Times New Roman"/>
+          <w:sz w:val="22"/>
+          <w:szCs w:val="22"/>
+        </w:rPr>
+      </w:pPr>
+      <w:hyperlink r:id="rId38">
+        <w:r>
+          <w:rPr>
+            <w:rStyle w:val="EnlacedeInternet"/>
+            <w:rFonts w:ascii="Times New Roman" w:hAnsi="Times New Roman"/>
+            <w:sz w:val="22"/>
+            <w:szCs w:val="22"/>
+          </w:rPr>
+          <w:t>mabraham@ugto.mx</w:t>
+        </w:r>
+      </w:hyperlink>
     </w:p>
     <w:p>
       <w:pPr>
@@ -2417,7 +2468,7 @@
         </w:rPr>
         <w:t xml:space="preserve">Enviado el 4/05/2017 desde </w:t>
       </w:r>
-      <w:hyperlink r:id="rId35" w:history="1">
+      <w:hyperlink r:id="rId39" w:history="1">
         <w:r>
           <w:rPr>
             <w:rStyle w:val="Hipervnculo"/>
@@ -2441,97 +2492,106 @@
     <w:p>
       <w:pPr>
         <w:pStyle w:val="Textoindependiente"/>
-        <w:spacing w:after="83" w:line="240" w:lineRule="auto"/>
-        <w:rPr>
-          <w:rFonts w:ascii="Times New Roman" w:hAnsi="Times New Roman"/>
-          <w:sz w:val="22"/>
-          <w:szCs w:val="22"/>
-        </w:rPr>
-      </w:pPr>
-    </w:p>
-    <w:p>
-      <w:pPr>
-        <w:pStyle w:val="Ttulo2"/>
-      </w:pPr>
-      <w:r>
-        <w:t>Departamento de Derecho</w:t>
-      </w:r>
-    </w:p>
-    <w:p>
-      <w:pPr>
-        <w:pStyle w:val="Textoindependiente"/>
-        <w:spacing w:after="83" w:line="240" w:lineRule="auto"/>
-        <w:rPr>
-          <w:rFonts w:ascii="Times New Roman" w:hAnsi="Times New Roman"/>
-          <w:sz w:val="22"/>
-          <w:szCs w:val="22"/>
-        </w:rPr>
-      </w:pPr>
-      <w:r>
-        <w:rPr>
-          <w:rFonts w:ascii="Times New Roman" w:hAnsi="Times New Roman"/>
-          <w:sz w:val="22"/>
-          <w:szCs w:val="22"/>
-        </w:rPr>
-        <w:t>DR. LEANDRO EDUARDO ASTRAIN BAÑUELOS</w:t>
-      </w:r>
-    </w:p>
-    <w:p>
-      <w:pPr>
-        <w:pStyle w:val="Textoindependiente"/>
-        <w:spacing w:after="83" w:line="240" w:lineRule="auto"/>
-        <w:rPr>
-          <w:rFonts w:ascii="Times New Roman" w:hAnsi="Times New Roman"/>
-          <w:sz w:val="22"/>
-          <w:szCs w:val="22"/>
-        </w:rPr>
-      </w:pPr>
-      <w:r>
-        <w:rPr>
-          <w:rFonts w:ascii="Times New Roman" w:hAnsi="Times New Roman"/>
-          <w:sz w:val="22"/>
-          <w:szCs w:val="22"/>
-        </w:rPr>
-        <w:t>Director</w:t>
-      </w:r>
-    </w:p>
-    <w:p>
-      <w:pPr>
-        <w:pStyle w:val="Textoindependiente"/>
-        <w:spacing w:after="83" w:line="240" w:lineRule="auto"/>
-        <w:rPr>
-          <w:rFonts w:ascii="Times New Roman" w:hAnsi="Times New Roman"/>
-          <w:sz w:val="22"/>
-          <w:szCs w:val="22"/>
-        </w:rPr>
-      </w:pPr>
-      <w:r>
-        <w:rPr>
-          <w:rFonts w:ascii="Times New Roman" w:hAnsi="Times New Roman"/>
-          <w:sz w:val="22"/>
-          <w:szCs w:val="22"/>
-        </w:rPr>
-        <w:t>le.astrainbanuelos@ugto.mx</w:t>
-      </w:r>
-    </w:p>
-    <w:p>
-      <w:pPr>
-        <w:pStyle w:val="Textoindependiente"/>
-        <w:spacing w:after="83" w:line="240" w:lineRule="auto"/>
-        <w:rPr>
-          <w:rFonts w:ascii="Times New Roman" w:hAnsi="Times New Roman"/>
-          <w:sz w:val="22"/>
-          <w:szCs w:val="22"/>
-        </w:rPr>
-      </w:pPr>
-      <w:r>
-        <w:rPr>
-          <w:rFonts w:ascii="Times New Roman" w:hAnsi="Times New Roman"/>
-          <w:sz w:val="22"/>
-          <w:szCs w:val="22"/>
-        </w:rPr>
-        <w:t>Conmutador: 01473 732 00 06</w:t>
-      </w:r>
+        <w:spacing w:after="26" w:line="240" w:lineRule="auto"/>
+        <w:rPr>
+          <w:rFonts w:ascii="Times New Roman" w:hAnsi="Times New Roman"/>
+          <w:sz w:val="22"/>
+          <w:szCs w:val="22"/>
+        </w:rPr>
+      </w:pPr>
+    </w:p>
+    <w:p>
+      <w:pPr>
+        <w:pStyle w:val="Textoindependiente"/>
+        <w:spacing w:after="26" w:line="240" w:lineRule="auto"/>
+        <w:rPr>
+          <w:rFonts w:ascii="Times New Roman" w:hAnsi="Times New Roman"/>
+          <w:sz w:val="22"/>
+          <w:szCs w:val="22"/>
+        </w:rPr>
+      </w:pPr>
+    </w:p>
+    <w:p>
+      <w:pPr>
+        <w:pStyle w:val="Textoindependiente"/>
+        <w:spacing w:after="26" w:line="240" w:lineRule="auto"/>
+        <w:rPr>
+          <w:rFonts w:ascii="Times New Roman" w:hAnsi="Times New Roman"/>
+          <w:sz w:val="22"/>
+          <w:szCs w:val="22"/>
+        </w:rPr>
+      </w:pPr>
+      <w:r>
+        <w:rPr>
+          <w:rFonts w:ascii="Times New Roman" w:hAnsi="Times New Roman"/>
+          <w:sz w:val="22"/>
+          <w:szCs w:val="22"/>
+        </w:rPr>
+        <w:t xml:space="preserve">Dra. </w:t>
+      </w:r>
+      <w:proofErr w:type="spellStart"/>
+      <w:r>
+        <w:rPr>
+          <w:rFonts w:ascii="Times New Roman" w:hAnsi="Times New Roman"/>
+          <w:sz w:val="22"/>
+          <w:szCs w:val="22"/>
+        </w:rPr>
+        <w:t>Maria</w:t>
+      </w:r>
+      <w:proofErr w:type="spellEnd"/>
+      <w:r>
+        <w:rPr>
+          <w:rFonts w:ascii="Times New Roman" w:hAnsi="Times New Roman"/>
+          <w:sz w:val="22"/>
+          <w:szCs w:val="22"/>
+        </w:rPr>
+        <w:t xml:space="preserve"> Elena Sosa Morales</w:t>
+      </w:r>
+    </w:p>
+    <w:p>
+      <w:pPr>
+        <w:pStyle w:val="Textoindependiente"/>
+        <w:spacing w:after="26" w:line="240" w:lineRule="auto"/>
+        <w:rPr>
+          <w:rFonts w:ascii="Times New Roman" w:hAnsi="Times New Roman"/>
+          <w:b/>
+          <w:bCs/>
+          <w:sz w:val="22"/>
+          <w:szCs w:val="22"/>
+        </w:rPr>
+      </w:pPr>
+      <w:r>
+        <w:rPr>
+          <w:rFonts w:ascii="Times New Roman" w:hAnsi="Times New Roman"/>
+          <w:b/>
+          <w:bCs/>
+          <w:sz w:val="22"/>
+          <w:szCs w:val="22"/>
+        </w:rPr>
+        <w:t>Coordinadora del Programa de Alimentos</w:t>
+      </w:r>
+    </w:p>
+    <w:p>
+      <w:pPr>
+        <w:pStyle w:val="Textoindependiente"/>
+        <w:spacing w:after="26" w:line="240" w:lineRule="auto"/>
+        <w:rPr>
+          <w:rFonts w:ascii="Times New Roman" w:hAnsi="Times New Roman"/>
+          <w:sz w:val="22"/>
+          <w:szCs w:val="22"/>
+        </w:rPr>
+      </w:pPr>
+      <w:hyperlink r:id="rId40">
+        <w:r>
+          <w:rPr>
+            <w:rStyle w:val="EnlacedeInternet"/>
+            <w:rFonts w:ascii="Times New Roman" w:hAnsi="Times New Roman"/>
+            <w:sz w:val="22"/>
+            <w:szCs w:val="22"/>
+          </w:rPr>
+          <w:t>msosa@ugto.mx</w:t>
+        </w:r>
+      </w:hyperlink>
     </w:p>
     <w:p>
       <w:pPr>
@@ -2551,9 +2611,10 @@
           <w:sz w:val="22"/>
           <w:szCs w:val="22"/>
         </w:rPr>
+        <w:lastRenderedPageBreak/>
         <w:t xml:space="preserve">Enviado el 4/05/2017 desde </w:t>
       </w:r>
-      <w:hyperlink r:id="rId36" w:history="1">
+      <w:hyperlink r:id="rId41" w:history="1">
         <w:r>
           <w:rPr>
             <w:rStyle w:val="Hipervnculo"/>
@@ -2577,179 +2638,19 @@
     <w:p>
       <w:pPr>
         <w:pStyle w:val="Textoindependiente"/>
-        <w:spacing w:after="83" w:line="240" w:lineRule="auto"/>
-        <w:rPr>
-          <w:rFonts w:ascii="Times New Roman" w:hAnsi="Times New Roman"/>
-          <w:sz w:val="22"/>
-          <w:szCs w:val="22"/>
-        </w:rPr>
-      </w:pPr>
-    </w:p>
-    <w:p>
-      <w:pPr>
-        <w:pStyle w:val="Ttulo1"/>
-        <w:rPr>
-          <w:color w:val="CC9900"/>
-        </w:rPr>
-      </w:pPr>
-      <w:r>
-        <w:rPr>
-          <w:color w:val="CC9900"/>
-        </w:rPr>
-        <w:t>Universidad de Guanajuato Campus Celaya-Salvatierra</w:t>
-      </w:r>
+        <w:spacing w:after="26" w:line="240" w:lineRule="auto"/>
+        <w:rPr>
+          <w:rFonts w:ascii="Times New Roman" w:hAnsi="Times New Roman"/>
+          <w:sz w:val="22"/>
+          <w:szCs w:val="22"/>
+        </w:rPr>
+      </w:pPr>
     </w:p>
     <w:p>
       <w:pPr>
         <w:pStyle w:val="Ttulo2"/>
       </w:pPr>
       <w:r>
-        <w:t>División de Ciencias de la Salud e Ingenierías</w:t>
-      </w:r>
-    </w:p>
-    <w:p>
-      <w:pPr>
-        <w:pStyle w:val="Textoindependiente"/>
-        <w:spacing w:after="26" w:line="240" w:lineRule="auto"/>
-        <w:rPr>
-          <w:rFonts w:ascii="Times New Roman" w:hAnsi="Times New Roman"/>
-          <w:sz w:val="22"/>
-          <w:szCs w:val="22"/>
-        </w:rPr>
-      </w:pPr>
-      <w:r>
-        <w:rPr>
-          <w:rFonts w:ascii="Times New Roman" w:hAnsi="Times New Roman"/>
-          <w:sz w:val="22"/>
-          <w:szCs w:val="22"/>
-        </w:rPr>
-        <w:t>DR. ISRAEL ENRIQUE HERRERA DÍAZ</w:t>
-      </w:r>
-    </w:p>
-    <w:p>
-      <w:pPr>
-        <w:pStyle w:val="Textoindependiente"/>
-        <w:spacing w:after="26" w:line="240" w:lineRule="auto"/>
-        <w:rPr>
-          <w:rFonts w:ascii="Times New Roman" w:hAnsi="Times New Roman"/>
-          <w:sz w:val="22"/>
-          <w:szCs w:val="22"/>
-        </w:rPr>
-      </w:pPr>
-      <w:r>
-        <w:rPr>
-          <w:rFonts w:ascii="Times New Roman" w:hAnsi="Times New Roman"/>
-          <w:sz w:val="22"/>
-          <w:szCs w:val="22"/>
-        </w:rPr>
-        <w:t>Director de División</w:t>
-      </w:r>
-    </w:p>
-    <w:p>
-      <w:pPr>
-        <w:pStyle w:val="Textoindependiente"/>
-        <w:spacing w:after="26" w:line="240" w:lineRule="auto"/>
-        <w:rPr>
-          <w:rFonts w:ascii="Times New Roman" w:hAnsi="Times New Roman"/>
-          <w:sz w:val="22"/>
-          <w:szCs w:val="22"/>
-        </w:rPr>
-      </w:pPr>
-      <w:r>
-        <w:rPr>
-          <w:rFonts w:ascii="Times New Roman" w:hAnsi="Times New Roman"/>
-          <w:sz w:val="22"/>
-          <w:szCs w:val="22"/>
-        </w:rPr>
-        <w:t>Conmutador: 01461 598 59 22 extensión 1621, 1627</w:t>
-      </w:r>
-    </w:p>
-    <w:p>
-      <w:pPr>
-        <w:pStyle w:val="Textoindependiente"/>
-        <w:spacing w:after="26" w:line="240" w:lineRule="auto"/>
-        <w:rPr>
-          <w:rFonts w:ascii="Times New Roman" w:hAnsi="Times New Roman"/>
-          <w:sz w:val="22"/>
-          <w:szCs w:val="22"/>
-        </w:rPr>
-      </w:pPr>
-      <w:r>
-        <w:rPr>
-          <w:rFonts w:ascii="Times New Roman" w:hAnsi="Times New Roman"/>
-          <w:sz w:val="22"/>
-          <w:szCs w:val="22"/>
-        </w:rPr>
-        <w:t>Fax: Extensión 1645</w:t>
-      </w:r>
-    </w:p>
-    <w:p>
-      <w:pPr>
-        <w:pStyle w:val="Textoindependiente"/>
-        <w:spacing w:after="26" w:line="240" w:lineRule="auto"/>
-        <w:rPr>
-          <w:rFonts w:ascii="Times New Roman" w:hAnsi="Times New Roman"/>
-          <w:sz w:val="22"/>
-          <w:szCs w:val="22"/>
-        </w:rPr>
-      </w:pPr>
-    </w:p>
-    <w:p>
-      <w:pPr>
-        <w:pStyle w:val="Ttulo2"/>
-      </w:pPr>
-      <w:r>
-        <w:t>Departamento de Enfermería Clínica</w:t>
-      </w:r>
-    </w:p>
-    <w:p>
-      <w:pPr>
-        <w:pStyle w:val="Textoindependiente"/>
-        <w:spacing w:after="26" w:line="240" w:lineRule="auto"/>
-      </w:pPr>
-      <w:r>
-        <w:lastRenderedPageBreak/>
-        <w:t>DRA. NORMA ELVIRA MORENO PÉREZ</w:t>
-      </w:r>
-    </w:p>
-    <w:p>
-      <w:pPr>
-        <w:pStyle w:val="Textoindependiente"/>
-        <w:spacing w:after="26" w:line="240" w:lineRule="auto"/>
-      </w:pPr>
-      <w:r>
-        <w:t>Directora</w:t>
-      </w:r>
-    </w:p>
-    <w:p>
-      <w:pPr>
-        <w:pStyle w:val="Textoindependiente"/>
-        <w:spacing w:after="26" w:line="240" w:lineRule="auto"/>
-      </w:pPr>
-      <w:r>
-        <w:t>Conmutador: 01461 598 59 22 extensión 1650</w:t>
-      </w:r>
-    </w:p>
-    <w:p>
-      <w:pPr>
-        <w:pStyle w:val="Textoindependiente"/>
-        <w:spacing w:after="26" w:line="240" w:lineRule="auto"/>
-      </w:pPr>
-      <w:r>
-        <w:t>Fax: Extensión 1645</w:t>
-      </w:r>
-    </w:p>
-    <w:p>
-      <w:pPr>
-        <w:pStyle w:val="Textoindependiente"/>
-        <w:spacing w:after="26" w:line="240" w:lineRule="auto"/>
-      </w:pPr>
-    </w:p>
-    <w:p>
-      <w:pPr>
-        <w:pStyle w:val="Ttulo2"/>
-      </w:pPr>
-      <w:r>
         <w:t>Departamento de Enfermería y Obstetricia</w:t>
       </w:r>
     </w:p>
@@ -2757,182 +2658,69 @@
       <w:pPr>
         <w:pStyle w:val="Textoindependiente"/>
         <w:spacing w:after="26" w:line="240" w:lineRule="auto"/>
-      </w:pPr>
-      <w:r>
-        <w:t>DRA. MA. LOURDES JORDÁN JINEZ</w:t>
-      </w:r>
-    </w:p>
-    <w:p>
-      <w:pPr>
-        <w:pStyle w:val="Textoindependiente"/>
-        <w:spacing w:after="26" w:line="240" w:lineRule="auto"/>
-      </w:pPr>
-      <w:r>
-        <w:t>Directora</w:t>
-      </w:r>
-    </w:p>
-    <w:p>
-      <w:pPr>
-        <w:pStyle w:val="Textoindependiente"/>
-        <w:spacing w:after="26" w:line="240" w:lineRule="auto"/>
-      </w:pPr>
-      <w:r>
-        <w:t>Conmutador: 01461 598 59 22 extensión 1651</w:t>
-      </w:r>
-    </w:p>
-    <w:p>
-      <w:pPr>
-        <w:pStyle w:val="Textoindependiente"/>
-        <w:spacing w:after="26" w:line="240" w:lineRule="auto"/>
-      </w:pPr>
-      <w:r>
-        <w:t>Fax: Extensión 1645</w:t>
-      </w:r>
-    </w:p>
-    <w:p>
-      <w:pPr>
-        <w:pStyle w:val="Ttulo2"/>
-      </w:pPr>
-      <w:r>
-        <w:t>División de Ciencias Sociales y Administrativas</w:t>
-      </w:r>
-    </w:p>
-    <w:p>
-      <w:pPr>
-        <w:pStyle w:val="Textoindependiente"/>
-        <w:spacing w:after="26" w:line="240" w:lineRule="auto"/>
-        <w:rPr>
-          <w:rFonts w:ascii="Times New Roman" w:hAnsi="Times New Roman"/>
-          <w:sz w:val="22"/>
-          <w:szCs w:val="22"/>
-        </w:rPr>
-      </w:pPr>
-      <w:r>
-        <w:rPr>
-          <w:rFonts w:ascii="Times New Roman" w:hAnsi="Times New Roman"/>
-          <w:sz w:val="22"/>
-          <w:szCs w:val="22"/>
-        </w:rPr>
-        <w:t>DR. BENITO RODRÍGUEZ HAROS</w:t>
-      </w:r>
-    </w:p>
-    <w:p>
-      <w:pPr>
-        <w:pStyle w:val="Textoindependiente"/>
-        <w:spacing w:after="26" w:line="240" w:lineRule="auto"/>
-        <w:rPr>
-          <w:rFonts w:ascii="Times New Roman" w:hAnsi="Times New Roman"/>
-          <w:sz w:val="22"/>
-          <w:szCs w:val="22"/>
-        </w:rPr>
-      </w:pPr>
-      <w:r>
-        <w:rPr>
-          <w:rFonts w:ascii="Times New Roman" w:hAnsi="Times New Roman"/>
-          <w:sz w:val="22"/>
-          <w:szCs w:val="22"/>
-        </w:rPr>
-        <w:t>Director de la División de Ciencias Sociales y Administrativas</w:t>
-      </w:r>
-    </w:p>
-    <w:p>
-      <w:pPr>
-        <w:pStyle w:val="Textoindependiente"/>
-        <w:spacing w:after="26" w:line="240" w:lineRule="auto"/>
-        <w:rPr>
-          <w:rFonts w:ascii="Times New Roman" w:hAnsi="Times New Roman"/>
-          <w:sz w:val="22"/>
-          <w:szCs w:val="22"/>
-        </w:rPr>
-      </w:pPr>
-      <w:r>
-        <w:rPr>
-          <w:rFonts w:ascii="Times New Roman" w:hAnsi="Times New Roman"/>
-          <w:sz w:val="22"/>
-          <w:szCs w:val="22"/>
-        </w:rPr>
-        <w:t>Conmutador: 01461 598 59 22 extensión 1601</w:t>
-      </w:r>
-    </w:p>
-    <w:p>
-      <w:pPr>
-        <w:pStyle w:val="Textoindependiente"/>
-        <w:spacing w:after="26" w:line="240" w:lineRule="auto"/>
-        <w:rPr>
-          <w:rFonts w:ascii="Times New Roman" w:hAnsi="Times New Roman"/>
-          <w:sz w:val="22"/>
-          <w:szCs w:val="22"/>
-        </w:rPr>
-      </w:pPr>
-      <w:r>
-        <w:rPr>
-          <w:rFonts w:ascii="Times New Roman" w:hAnsi="Times New Roman"/>
-          <w:sz w:val="22"/>
-          <w:szCs w:val="22"/>
-        </w:rPr>
-        <w:t>Fax: Extensión 1645</w:t>
-      </w:r>
-    </w:p>
-    <w:p>
-      <w:pPr>
-        <w:pStyle w:val="Textoindependiente"/>
-        <w:spacing w:after="26" w:line="240" w:lineRule="auto"/>
-        <w:rPr>
-          <w:rFonts w:ascii="Times New Roman" w:hAnsi="Times New Roman"/>
-          <w:sz w:val="22"/>
-          <w:szCs w:val="22"/>
-        </w:rPr>
-      </w:pPr>
-    </w:p>
-    <w:p>
-      <w:pPr>
-        <w:pStyle w:val="Textoindependiente"/>
-        <w:spacing w:after="26" w:line="240" w:lineRule="auto"/>
-        <w:rPr>
-          <w:rFonts w:ascii="Times New Roman" w:hAnsi="Times New Roman"/>
-          <w:sz w:val="22"/>
-          <w:szCs w:val="22"/>
-        </w:rPr>
-      </w:pPr>
-      <w:r>
-        <w:rPr>
-          <w:rFonts w:ascii="Times New Roman" w:hAnsi="Times New Roman"/>
-          <w:sz w:val="22"/>
-          <w:szCs w:val="22"/>
-        </w:rPr>
-        <w:t>LIC. GABRIELA UGALDE ZARAGOZA</w:t>
-      </w:r>
-    </w:p>
-    <w:p>
-      <w:pPr>
-        <w:pStyle w:val="Textoindependiente"/>
-        <w:spacing w:after="26" w:line="240" w:lineRule="auto"/>
-        <w:rPr>
-          <w:rFonts w:ascii="Times New Roman" w:hAnsi="Times New Roman"/>
-          <w:sz w:val="22"/>
-          <w:szCs w:val="22"/>
-        </w:rPr>
-      </w:pPr>
-      <w:r>
-        <w:rPr>
-          <w:rFonts w:ascii="Times New Roman" w:hAnsi="Times New Roman"/>
-          <w:sz w:val="22"/>
-          <w:szCs w:val="22"/>
-        </w:rPr>
-        <w:t>Asistente de la Dirección</w:t>
-      </w:r>
-    </w:p>
-    <w:p>
-      <w:pPr>
-        <w:pStyle w:val="Textoindependiente"/>
-        <w:spacing w:after="26" w:line="240" w:lineRule="auto"/>
-        <w:rPr>
-          <w:rFonts w:ascii="Times New Roman" w:hAnsi="Times New Roman"/>
-          <w:sz w:val="22"/>
-          <w:szCs w:val="22"/>
-        </w:rPr>
-      </w:pPr>
-      <w:hyperlink r:id="rId37">
+        <w:rPr>
+          <w:rFonts w:ascii="Times New Roman" w:hAnsi="Times New Roman"/>
+          <w:sz w:val="22"/>
+          <w:szCs w:val="22"/>
+        </w:rPr>
+      </w:pPr>
+      <w:r>
+        <w:rPr>
+          <w:rFonts w:ascii="Times New Roman" w:hAnsi="Times New Roman"/>
+          <w:sz w:val="22"/>
+          <w:szCs w:val="22"/>
+        </w:rPr>
+        <w:t xml:space="preserve">Mtra. </w:t>
+      </w:r>
+      <w:proofErr w:type="spellStart"/>
+      <w:r>
+        <w:rPr>
+          <w:rFonts w:ascii="Times New Roman" w:hAnsi="Times New Roman"/>
+          <w:sz w:val="22"/>
+          <w:szCs w:val="22"/>
+        </w:rPr>
+        <w:t>Grever</w:t>
+      </w:r>
+      <w:proofErr w:type="spellEnd"/>
+      <w:r>
+        <w:rPr>
+          <w:rFonts w:ascii="Times New Roman" w:hAnsi="Times New Roman"/>
+          <w:sz w:val="22"/>
+          <w:szCs w:val="22"/>
+        </w:rPr>
+        <w:t xml:space="preserve"> María Ávila Sansores</w:t>
+      </w:r>
+    </w:p>
+    <w:p>
+      <w:pPr>
+        <w:pStyle w:val="Textoindependiente"/>
+        <w:spacing w:after="26" w:line="240" w:lineRule="auto"/>
+        <w:rPr>
+          <w:rFonts w:ascii="Times New Roman" w:hAnsi="Times New Roman"/>
+          <w:sz w:val="22"/>
+          <w:szCs w:val="22"/>
+        </w:rPr>
+      </w:pPr>
+      <w:r>
+        <w:rPr>
+          <w:rFonts w:ascii="Times New Roman" w:hAnsi="Times New Roman"/>
+          <w:sz w:val="22"/>
+          <w:szCs w:val="22"/>
+        </w:rPr>
+        <w:t>Coordinadora del Programa de Enfermería y Obstetricia</w:t>
+      </w:r>
+    </w:p>
+    <w:p>
+      <w:pPr>
+        <w:pStyle w:val="Textoindependiente"/>
+        <w:spacing w:after="26" w:line="240" w:lineRule="auto"/>
+        <w:rPr>
+          <w:rFonts w:ascii="Times New Roman" w:hAnsi="Times New Roman"/>
+          <w:sz w:val="22"/>
+          <w:szCs w:val="22"/>
+        </w:rPr>
+      </w:pPr>
+      <w:hyperlink r:id="rId42">
         <w:r>
           <w:rPr>
             <w:rStyle w:val="EnlacedeInternet"/>
@@ -2940,223 +2728,89 @@
             <w:sz w:val="22"/>
             <w:szCs w:val="22"/>
           </w:rPr>
-          <w:t>dcsaccs@gmail.com</w:t>
-        </w:r>
-      </w:hyperlink>
-    </w:p>
-    <w:p>
-      <w:pPr>
-        <w:pStyle w:val="Textoindependiente"/>
-        <w:spacing w:line="240" w:lineRule="auto"/>
-        <w:rPr>
-          <w:rFonts w:ascii="Times New Roman" w:hAnsi="Times New Roman"/>
-          <w:color w:val="FF0000"/>
-          <w:sz w:val="22"/>
-          <w:szCs w:val="22"/>
-        </w:rPr>
-      </w:pPr>
-      <w:r>
-        <w:rPr>
-          <w:rFonts w:ascii="Times New Roman" w:hAnsi="Times New Roman"/>
-          <w:color w:val="FF0000"/>
-          <w:sz w:val="22"/>
-          <w:szCs w:val="22"/>
-        </w:rPr>
-        <w:t xml:space="preserve">Enviado el 4/05/2017 desde </w:t>
-      </w:r>
-      <w:hyperlink r:id="rId38" w:history="1">
-        <w:r>
-          <w:rPr>
-            <w:rStyle w:val="Hipervnculo"/>
-            <w:rFonts w:ascii="Times New Roman" w:hAnsi="Times New Roman"/>
-            <w:sz w:val="22"/>
-            <w:szCs w:val="22"/>
-          </w:rPr>
-          <w:t>saludyadmon@gmail.com</w:t>
-        </w:r>
-      </w:hyperlink>
-      <w:r>
-        <w:rPr>
-          <w:rFonts w:ascii="Times New Roman" w:hAnsi="Times New Roman"/>
-          <w:color w:val="FF0000"/>
-          <w:sz w:val="22"/>
-          <w:szCs w:val="22"/>
-        </w:rPr>
-        <w:t xml:space="preserve"> </w:t>
-      </w:r>
-    </w:p>
-    <w:p>
-      <w:pPr>
-        <w:pStyle w:val="Textoindependiente"/>
-        <w:spacing w:line="240" w:lineRule="auto"/>
-        <w:rPr>
-          <w:rFonts w:ascii="Times New Roman" w:hAnsi="Times New Roman"/>
-          <w:sz w:val="22"/>
-          <w:szCs w:val="22"/>
-        </w:rPr>
-      </w:pPr>
+          <w:t>greavila@ugto.mx</w:t>
+        </w:r>
+      </w:hyperlink>
+    </w:p>
+    <w:p>
+      <w:pPr>
+        <w:pStyle w:val="Textoindependiente"/>
+        <w:spacing w:after="26" w:line="240" w:lineRule="auto"/>
+        <w:rPr>
+          <w:rFonts w:ascii="Times New Roman" w:hAnsi="Times New Roman"/>
+          <w:sz w:val="22"/>
+          <w:szCs w:val="22"/>
+        </w:rPr>
+      </w:pPr>
+    </w:p>
+    <w:p>
+      <w:pPr>
+        <w:pStyle w:val="Ttulo1"/>
+      </w:pPr>
+      <w:r>
+        <w:rPr>
+          <w:color w:val="CC9900"/>
+        </w:rPr>
+        <w:t>UNIVERSIDAD DE GUANAJUATO CAMPUS LEÓN</w:t>
+      </w:r>
     </w:p>
     <w:p>
       <w:pPr>
         <w:pStyle w:val="Ttulo2"/>
       </w:pPr>
       <w:r>
-        <w:t>Departamento de Estudios Culturales, Demográficos y Políticos</w:t>
-      </w:r>
-    </w:p>
-    <w:p>
-      <w:pPr>
-        <w:pStyle w:val="Textoindependiente"/>
-        <w:spacing w:after="26" w:line="240" w:lineRule="auto"/>
-        <w:rPr>
-          <w:rFonts w:ascii="Times New Roman" w:hAnsi="Times New Roman"/>
-          <w:sz w:val="22"/>
-          <w:szCs w:val="22"/>
-        </w:rPr>
-      </w:pPr>
-      <w:r>
-        <w:rPr>
-          <w:rFonts w:ascii="Times New Roman" w:hAnsi="Times New Roman"/>
-          <w:sz w:val="22"/>
-          <w:szCs w:val="22"/>
-        </w:rPr>
-        <w:t>DR. MARIO JESÚS AGUILAR CAMACHO</w:t>
-      </w:r>
-    </w:p>
-    <w:p>
-      <w:pPr>
-        <w:pStyle w:val="Textoindependiente"/>
-        <w:spacing w:after="26" w:line="240" w:lineRule="auto"/>
-        <w:rPr>
-          <w:rFonts w:ascii="Times New Roman" w:hAnsi="Times New Roman"/>
-          <w:sz w:val="22"/>
-          <w:szCs w:val="22"/>
-        </w:rPr>
-      </w:pPr>
-      <w:r>
-        <w:rPr>
-          <w:rFonts w:ascii="Times New Roman" w:hAnsi="Times New Roman"/>
-          <w:sz w:val="22"/>
-          <w:szCs w:val="22"/>
-        </w:rPr>
-        <w:t>Director</w:t>
-      </w:r>
-    </w:p>
-    <w:p>
-      <w:pPr>
-        <w:pStyle w:val="Textoindependiente"/>
-        <w:spacing w:after="26" w:line="240" w:lineRule="auto"/>
-        <w:rPr>
-          <w:rFonts w:ascii="Times New Roman" w:hAnsi="Times New Roman"/>
-          <w:sz w:val="22"/>
-          <w:szCs w:val="22"/>
-        </w:rPr>
-      </w:pPr>
-      <w:r>
-        <w:rPr>
-          <w:rFonts w:ascii="Times New Roman" w:hAnsi="Times New Roman"/>
-          <w:sz w:val="22"/>
-          <w:szCs w:val="22"/>
-        </w:rPr>
-        <w:t>macamach@prodigy.net.mx</w:t>
-      </w:r>
-    </w:p>
-    <w:p>
-      <w:pPr>
-        <w:pStyle w:val="Textoindependiente"/>
-        <w:spacing w:after="26" w:line="240" w:lineRule="auto"/>
-        <w:rPr>
-          <w:rFonts w:ascii="Times New Roman" w:hAnsi="Times New Roman"/>
-          <w:sz w:val="22"/>
-          <w:szCs w:val="22"/>
-        </w:rPr>
-      </w:pPr>
-      <w:r>
-        <w:rPr>
-          <w:rFonts w:ascii="Times New Roman" w:hAnsi="Times New Roman"/>
-          <w:sz w:val="22"/>
-          <w:szCs w:val="22"/>
-        </w:rPr>
-        <w:t>Conmutador: 01 461 598 59 22 extensión 1665</w:t>
-      </w:r>
-    </w:p>
-    <w:p>
-      <w:pPr>
-        <w:pStyle w:val="Textoindependiente"/>
-        <w:spacing w:after="26" w:line="240" w:lineRule="auto"/>
-      </w:pPr>
-    </w:p>
-    <w:p>
-      <w:pPr>
-        <w:pStyle w:val="Ttulo1"/>
-        <w:rPr>
-          <w:color w:val="CC9900"/>
-        </w:rPr>
-      </w:pPr>
-      <w:r>
-        <w:rPr>
-          <w:color w:val="CC9900"/>
-        </w:rPr>
-        <w:t>Universidad de Guanajuato Campus Irapuato-Salamanca</w:t>
-      </w:r>
-    </w:p>
-    <w:p>
-      <w:pPr>
-        <w:pStyle w:val="Ttulo2"/>
-      </w:pPr>
-      <w:r>
-        <w:t>Departamento de Alimentos</w:t>
-      </w:r>
-    </w:p>
-    <w:p>
-      <w:pPr>
-        <w:pStyle w:val="Textoindependiente"/>
-        <w:spacing w:after="26" w:line="240" w:lineRule="auto"/>
-        <w:rPr>
-          <w:rFonts w:ascii="Times New Roman" w:hAnsi="Times New Roman"/>
-          <w:sz w:val="22"/>
-          <w:szCs w:val="22"/>
-        </w:rPr>
-      </w:pPr>
-      <w:r>
-        <w:rPr>
-          <w:rFonts w:ascii="Times New Roman" w:hAnsi="Times New Roman"/>
-          <w:sz w:val="22"/>
-          <w:szCs w:val="22"/>
-        </w:rPr>
-        <w:t>DRA. MA. DEL ROSARIO ABRAHAM JUÁREZ</w:t>
-      </w:r>
-    </w:p>
-    <w:p>
-      <w:pPr>
-        <w:pStyle w:val="Textoindependiente"/>
-        <w:spacing w:after="26" w:line="240" w:lineRule="auto"/>
-        <w:rPr>
-          <w:rFonts w:ascii="Times New Roman" w:hAnsi="Times New Roman"/>
-          <w:sz w:val="22"/>
-          <w:szCs w:val="22"/>
-        </w:rPr>
-      </w:pPr>
-      <w:r>
-        <w:rPr>
-          <w:rFonts w:ascii="Times New Roman" w:hAnsi="Times New Roman"/>
-          <w:sz w:val="22"/>
-          <w:szCs w:val="22"/>
-        </w:rPr>
-        <w:t>Directora</w:t>
-      </w:r>
-    </w:p>
-    <w:p>
-      <w:pPr>
-        <w:pStyle w:val="Textoindependiente"/>
-        <w:spacing w:after="26" w:line="240" w:lineRule="auto"/>
-        <w:rPr>
-          <w:rFonts w:ascii="Times New Roman" w:hAnsi="Times New Roman"/>
-          <w:sz w:val="22"/>
-          <w:szCs w:val="22"/>
-        </w:rPr>
-      </w:pPr>
-      <w:hyperlink r:id="rId39">
+        <w:t>División de Ciencias de la Salud</w:t>
+      </w:r>
+    </w:p>
+    <w:p>
+      <w:pPr>
+        <w:pStyle w:val="Textoindependiente"/>
+        <w:spacing w:after="26" w:line="240" w:lineRule="auto"/>
+        <w:rPr>
+          <w:rFonts w:ascii="Times New Roman" w:hAnsi="Times New Roman"/>
+          <w:sz w:val="22"/>
+          <w:szCs w:val="22"/>
+        </w:rPr>
+      </w:pPr>
+      <w:r>
+        <w:rPr>
+          <w:rFonts w:ascii="Times New Roman" w:hAnsi="Times New Roman"/>
+          <w:sz w:val="22"/>
+          <w:szCs w:val="22"/>
+        </w:rPr>
+        <w:t>Dr. Tonatiuh García Campos</w:t>
+      </w:r>
+    </w:p>
+    <w:p>
+      <w:pPr>
+        <w:pStyle w:val="Textoindependiente"/>
+        <w:spacing w:after="26" w:line="240" w:lineRule="auto"/>
+        <w:rPr>
+          <w:rFonts w:ascii="Times New Roman" w:hAnsi="Times New Roman"/>
+          <w:sz w:val="22"/>
+          <w:szCs w:val="22"/>
+        </w:rPr>
+      </w:pPr>
+      <w:r>
+        <w:rPr>
+          <w:rFonts w:ascii="Times New Roman" w:hAnsi="Times New Roman"/>
+          <w:sz w:val="22"/>
+          <w:szCs w:val="22"/>
+        </w:rPr>
+        <w:t>Director de la División</w:t>
+      </w:r>
+    </w:p>
+    <w:p>
+      <w:pPr>
+        <w:pStyle w:val="Textoindependiente"/>
+        <w:spacing w:after="26" w:line="240" w:lineRule="auto"/>
+        <w:rPr>
+          <w:rFonts w:ascii="Times New Roman" w:hAnsi="Times New Roman"/>
+          <w:sz w:val="22"/>
+          <w:szCs w:val="22"/>
+        </w:rPr>
+      </w:pPr>
+      <w:hyperlink r:id="rId43">
         <w:r>
           <w:rPr>
             <w:rStyle w:val="EnlacedeInternet"/>
@@ -3164,423 +2818,9 @@
             <w:sz w:val="22"/>
             <w:szCs w:val="22"/>
           </w:rPr>
-          <w:t>mabraham@ugto.mx</w:t>
-        </w:r>
-      </w:hyperlink>
-    </w:p>
-    <w:p>
-      <w:pPr>
-        <w:pStyle w:val="Textoindependiente"/>
-        <w:spacing w:after="26" w:line="240" w:lineRule="auto"/>
-        <w:rPr>
-          <w:rFonts w:ascii="Times New Roman" w:hAnsi="Times New Roman"/>
-          <w:sz w:val="22"/>
-          <w:szCs w:val="22"/>
-        </w:rPr>
-      </w:pPr>
-      <w:r>
-        <w:rPr>
-          <w:rFonts w:ascii="Times New Roman" w:hAnsi="Times New Roman"/>
-          <w:sz w:val="22"/>
-          <w:szCs w:val="22"/>
-        </w:rPr>
-        <w:t>Conmutador: 01462 624 24 84 y 01462 624 18 89 extensión 5265</w:t>
-      </w:r>
-    </w:p>
-    <w:p>
-      <w:pPr>
-        <w:pStyle w:val="Textoindependiente"/>
-        <w:spacing w:line="240" w:lineRule="auto"/>
-        <w:rPr>
-          <w:rFonts w:ascii="Times New Roman" w:hAnsi="Times New Roman"/>
-          <w:color w:val="FF0000"/>
-          <w:sz w:val="22"/>
-          <w:szCs w:val="22"/>
-        </w:rPr>
-      </w:pPr>
-      <w:r>
-        <w:rPr>
-          <w:rFonts w:ascii="Times New Roman" w:hAnsi="Times New Roman"/>
-          <w:color w:val="FF0000"/>
-          <w:sz w:val="22"/>
-          <w:szCs w:val="22"/>
-        </w:rPr>
-        <w:t xml:space="preserve">Enviado el 4/05/2017 desde </w:t>
-      </w:r>
-      <w:hyperlink r:id="rId40" w:history="1">
-        <w:r>
-          <w:rPr>
-            <w:rStyle w:val="Hipervnculo"/>
-            <w:rFonts w:ascii="Times New Roman" w:hAnsi="Times New Roman"/>
-            <w:sz w:val="22"/>
-            <w:szCs w:val="22"/>
-          </w:rPr>
-          <w:t>saludyadmon@gmail.com</w:t>
-        </w:r>
-      </w:hyperlink>
-      <w:r>
-        <w:rPr>
-          <w:rFonts w:ascii="Times New Roman" w:hAnsi="Times New Roman"/>
-          <w:color w:val="FF0000"/>
-          <w:sz w:val="22"/>
-          <w:szCs w:val="22"/>
-        </w:rPr>
-        <w:t xml:space="preserve"> </w:t>
-      </w:r>
-    </w:p>
-    <w:p>
-      <w:pPr>
-        <w:pStyle w:val="Textoindependiente"/>
-        <w:spacing w:after="26" w:line="240" w:lineRule="auto"/>
-        <w:rPr>
-          <w:rFonts w:ascii="Times New Roman" w:hAnsi="Times New Roman"/>
-          <w:sz w:val="22"/>
-          <w:szCs w:val="22"/>
-        </w:rPr>
-      </w:pPr>
-    </w:p>
-    <w:p>
-      <w:pPr>
-        <w:pStyle w:val="Textoindependiente"/>
-        <w:spacing w:after="26" w:line="240" w:lineRule="auto"/>
-        <w:rPr>
-          <w:rFonts w:ascii="Times New Roman" w:hAnsi="Times New Roman"/>
-          <w:sz w:val="22"/>
-          <w:szCs w:val="22"/>
-        </w:rPr>
-      </w:pPr>
-    </w:p>
-    <w:p>
-      <w:pPr>
-        <w:pStyle w:val="Textoindependiente"/>
-        <w:spacing w:after="26" w:line="240" w:lineRule="auto"/>
-        <w:rPr>
-          <w:rFonts w:ascii="Times New Roman" w:hAnsi="Times New Roman"/>
-          <w:sz w:val="22"/>
-          <w:szCs w:val="22"/>
-        </w:rPr>
-      </w:pPr>
-      <w:r>
-        <w:rPr>
-          <w:rFonts w:ascii="Times New Roman" w:hAnsi="Times New Roman"/>
-          <w:sz w:val="22"/>
-          <w:szCs w:val="22"/>
-        </w:rPr>
-        <w:t>DRA. MARIA ELENA SOSA MORALES</w:t>
-      </w:r>
-    </w:p>
-    <w:p>
-      <w:pPr>
-        <w:pStyle w:val="Textoindependiente"/>
-        <w:spacing w:after="26" w:line="240" w:lineRule="auto"/>
-        <w:rPr>
-          <w:rFonts w:ascii="Times New Roman" w:hAnsi="Times New Roman"/>
-          <w:b/>
-          <w:bCs/>
-          <w:sz w:val="22"/>
-          <w:szCs w:val="22"/>
-        </w:rPr>
-      </w:pPr>
-      <w:r>
-        <w:rPr>
-          <w:rFonts w:ascii="Times New Roman" w:hAnsi="Times New Roman"/>
-          <w:b/>
-          <w:bCs/>
-          <w:sz w:val="22"/>
-          <w:szCs w:val="22"/>
-        </w:rPr>
-        <w:t>Coordinadora del Programa de Alimentos</w:t>
-      </w:r>
-    </w:p>
-    <w:p>
-      <w:pPr>
-        <w:pStyle w:val="Textoindependiente"/>
-        <w:spacing w:after="26" w:line="240" w:lineRule="auto"/>
-        <w:rPr>
-          <w:rFonts w:ascii="Times New Roman" w:hAnsi="Times New Roman"/>
-          <w:sz w:val="22"/>
-          <w:szCs w:val="22"/>
-        </w:rPr>
-      </w:pPr>
-      <w:hyperlink r:id="rId41">
-        <w:r>
-          <w:rPr>
-            <w:rStyle w:val="EnlacedeInternet"/>
-            <w:rFonts w:ascii="Times New Roman" w:hAnsi="Times New Roman"/>
-            <w:sz w:val="22"/>
-            <w:szCs w:val="22"/>
-          </w:rPr>
-          <w:t>msosa@ugto.mx</w:t>
-        </w:r>
-      </w:hyperlink>
-    </w:p>
-    <w:p>
-      <w:pPr>
-        <w:pStyle w:val="Textoindependiente"/>
-        <w:spacing w:after="26" w:line="240" w:lineRule="auto"/>
-        <w:rPr>
-          <w:rFonts w:ascii="Times New Roman" w:hAnsi="Times New Roman"/>
-          <w:sz w:val="22"/>
-          <w:szCs w:val="22"/>
-        </w:rPr>
-      </w:pPr>
-      <w:r>
-        <w:rPr>
-          <w:rFonts w:ascii="Times New Roman" w:hAnsi="Times New Roman"/>
-          <w:sz w:val="22"/>
-          <w:szCs w:val="22"/>
-        </w:rPr>
-        <w:t>Conmutador: 01462 624 18 89 extensión 5219</w:t>
-      </w:r>
-    </w:p>
-    <w:p>
-      <w:pPr>
-        <w:pStyle w:val="Textoindependiente"/>
-        <w:spacing w:line="240" w:lineRule="auto"/>
-        <w:rPr>
-          <w:rFonts w:ascii="Times New Roman" w:hAnsi="Times New Roman"/>
-          <w:color w:val="FF0000"/>
-          <w:sz w:val="22"/>
-          <w:szCs w:val="22"/>
-        </w:rPr>
-      </w:pPr>
-      <w:r>
-        <w:rPr>
-          <w:rFonts w:ascii="Times New Roman" w:hAnsi="Times New Roman"/>
-          <w:color w:val="FF0000"/>
-          <w:sz w:val="22"/>
-          <w:szCs w:val="22"/>
-        </w:rPr>
-        <w:lastRenderedPageBreak/>
-        <w:t xml:space="preserve">Enviado el 4/05/2017 desde </w:t>
-      </w:r>
-      <w:hyperlink r:id="rId42" w:history="1">
-        <w:r>
-          <w:rPr>
-            <w:rStyle w:val="Hipervnculo"/>
-            <w:rFonts w:ascii="Times New Roman" w:hAnsi="Times New Roman"/>
-            <w:sz w:val="22"/>
-            <w:szCs w:val="22"/>
-          </w:rPr>
-          <w:t>saludyadmon@gmail.com</w:t>
-        </w:r>
-      </w:hyperlink>
-      <w:r>
-        <w:rPr>
-          <w:rFonts w:ascii="Times New Roman" w:hAnsi="Times New Roman"/>
-          <w:color w:val="FF0000"/>
-          <w:sz w:val="22"/>
-          <w:szCs w:val="22"/>
-        </w:rPr>
-        <w:t xml:space="preserve"> </w:t>
-      </w:r>
-    </w:p>
-    <w:p>
-      <w:pPr>
-        <w:pStyle w:val="Textoindependiente"/>
-        <w:spacing w:after="26" w:line="240" w:lineRule="auto"/>
-        <w:rPr>
-          <w:rFonts w:ascii="Times New Roman" w:hAnsi="Times New Roman"/>
-          <w:sz w:val="22"/>
-          <w:szCs w:val="22"/>
-        </w:rPr>
-      </w:pPr>
-    </w:p>
-    <w:p>
-      <w:pPr>
-        <w:pStyle w:val="Ttulo2"/>
-      </w:pPr>
-      <w:r>
-        <w:t>Departamento de Enfermería y Obstetricia</w:t>
-      </w:r>
-    </w:p>
-    <w:p>
-      <w:pPr>
-        <w:pStyle w:val="Textoindependiente"/>
-        <w:spacing w:after="26" w:line="240" w:lineRule="auto"/>
-        <w:rPr>
-          <w:rFonts w:ascii="Times New Roman" w:hAnsi="Times New Roman"/>
-          <w:sz w:val="22"/>
-          <w:szCs w:val="22"/>
-        </w:rPr>
-      </w:pPr>
-      <w:r>
-        <w:rPr>
-          <w:rFonts w:ascii="Times New Roman" w:hAnsi="Times New Roman"/>
-          <w:sz w:val="22"/>
-          <w:szCs w:val="22"/>
-        </w:rPr>
-        <w:t>MTRA. GREVER MARÍA ÁVILA SANSORES</w:t>
-      </w:r>
-    </w:p>
-    <w:p>
-      <w:pPr>
-        <w:pStyle w:val="Textoindependiente"/>
-        <w:spacing w:after="26" w:line="240" w:lineRule="auto"/>
-        <w:rPr>
-          <w:rFonts w:ascii="Times New Roman" w:hAnsi="Times New Roman"/>
-          <w:sz w:val="22"/>
-          <w:szCs w:val="22"/>
-        </w:rPr>
-      </w:pPr>
-      <w:r>
-        <w:rPr>
-          <w:rFonts w:ascii="Times New Roman" w:hAnsi="Times New Roman"/>
-          <w:sz w:val="22"/>
-          <w:szCs w:val="22"/>
-        </w:rPr>
-        <w:t>Coordinadora del Programa de Enfermería y Obstetricia</w:t>
-      </w:r>
-    </w:p>
-    <w:p>
-      <w:pPr>
-        <w:pStyle w:val="Textoindependiente"/>
-        <w:spacing w:after="26" w:line="240" w:lineRule="auto"/>
-        <w:rPr>
-          <w:rFonts w:ascii="Times New Roman" w:hAnsi="Times New Roman"/>
-          <w:sz w:val="22"/>
-          <w:szCs w:val="22"/>
-        </w:rPr>
-      </w:pPr>
-      <w:hyperlink r:id="rId43">
-        <w:r>
-          <w:rPr>
-            <w:rStyle w:val="EnlacedeInternet"/>
-            <w:rFonts w:ascii="Times New Roman" w:hAnsi="Times New Roman"/>
-            <w:sz w:val="22"/>
-            <w:szCs w:val="22"/>
-          </w:rPr>
-          <w:t>greavila@ugto.mx</w:t>
-        </w:r>
-      </w:hyperlink>
-    </w:p>
-    <w:p>
-      <w:pPr>
-        <w:pStyle w:val="Textoindependiente"/>
-        <w:spacing w:after="26" w:line="240" w:lineRule="auto"/>
-        <w:rPr>
-          <w:rFonts w:ascii="Times New Roman" w:hAnsi="Times New Roman"/>
-          <w:sz w:val="22"/>
-          <w:szCs w:val="22"/>
-        </w:rPr>
-      </w:pPr>
-      <w:r>
-        <w:rPr>
-          <w:rFonts w:ascii="Times New Roman" w:hAnsi="Times New Roman"/>
-          <w:sz w:val="22"/>
-          <w:szCs w:val="22"/>
-        </w:rPr>
-        <w:t>Conmutador: 01462 624 18 89 extensión 5252</w:t>
-      </w:r>
-    </w:p>
-    <w:p>
-      <w:pPr>
-        <w:pStyle w:val="Textoindependiente"/>
-        <w:spacing w:after="26" w:line="240" w:lineRule="auto"/>
-        <w:rPr>
-          <w:rFonts w:ascii="Times New Roman" w:hAnsi="Times New Roman"/>
-          <w:sz w:val="22"/>
-          <w:szCs w:val="22"/>
-        </w:rPr>
-      </w:pPr>
-    </w:p>
-    <w:p>
-      <w:pPr>
-        <w:pStyle w:val="Ttulo1"/>
-      </w:pPr>
-      <w:r>
-        <w:rPr>
-          <w:color w:val="CC9900"/>
-        </w:rPr>
-        <w:t>Universidad de Guanajuato Campus León</w:t>
-      </w:r>
-    </w:p>
-    <w:p>
-      <w:pPr>
-        <w:pStyle w:val="Ttulo2"/>
-      </w:pPr>
-      <w:r>
-        <w:t>División de Ciencias de la Salud</w:t>
-      </w:r>
-    </w:p>
-    <w:p>
-      <w:pPr>
-        <w:pStyle w:val="Textoindependiente"/>
-        <w:spacing w:after="26" w:line="240" w:lineRule="auto"/>
-        <w:rPr>
-          <w:rFonts w:ascii="Times New Roman" w:hAnsi="Times New Roman"/>
-          <w:sz w:val="22"/>
-          <w:szCs w:val="22"/>
-        </w:rPr>
-      </w:pPr>
-      <w:r>
-        <w:rPr>
-          <w:rFonts w:ascii="Times New Roman" w:hAnsi="Times New Roman"/>
-          <w:sz w:val="22"/>
-          <w:szCs w:val="22"/>
-        </w:rPr>
-        <w:t>DR. TONATIUH GARCÍA CAMPOS</w:t>
-      </w:r>
-    </w:p>
-    <w:p>
-      <w:pPr>
-        <w:pStyle w:val="Textoindependiente"/>
-        <w:spacing w:after="26" w:line="240" w:lineRule="auto"/>
-        <w:rPr>
-          <w:rFonts w:ascii="Times New Roman" w:hAnsi="Times New Roman"/>
-          <w:sz w:val="22"/>
-          <w:szCs w:val="22"/>
-        </w:rPr>
-      </w:pPr>
-      <w:r>
-        <w:rPr>
-          <w:rFonts w:ascii="Times New Roman" w:hAnsi="Times New Roman"/>
-          <w:sz w:val="22"/>
-          <w:szCs w:val="22"/>
-        </w:rPr>
-        <w:t>Director de la División</w:t>
-      </w:r>
-    </w:p>
-    <w:p>
-      <w:pPr>
-        <w:pStyle w:val="Textoindependiente"/>
-        <w:spacing w:after="26" w:line="240" w:lineRule="auto"/>
-        <w:rPr>
-          <w:rFonts w:ascii="Times New Roman" w:hAnsi="Times New Roman"/>
-          <w:sz w:val="22"/>
-          <w:szCs w:val="22"/>
-        </w:rPr>
-      </w:pPr>
-      <w:hyperlink r:id="rId44">
-        <w:r>
-          <w:rPr>
-            <w:rStyle w:val="EnlacedeInternet"/>
-            <w:rFonts w:ascii="Times New Roman" w:hAnsi="Times New Roman"/>
-            <w:sz w:val="22"/>
-            <w:szCs w:val="22"/>
-          </w:rPr>
           <w:t>tonatiuh@ugto.mx</w:t>
         </w:r>
       </w:hyperlink>
-    </w:p>
-    <w:p>
-      <w:pPr>
-        <w:pStyle w:val="Textoindependiente"/>
-        <w:spacing w:after="26" w:line="240" w:lineRule="auto"/>
-        <w:rPr>
-          <w:rFonts w:ascii="Times New Roman" w:hAnsi="Times New Roman"/>
-          <w:sz w:val="22"/>
-          <w:szCs w:val="22"/>
-        </w:rPr>
-      </w:pPr>
-      <w:r>
-        <w:rPr>
-          <w:rFonts w:ascii="Times New Roman" w:hAnsi="Times New Roman"/>
-          <w:sz w:val="22"/>
-          <w:szCs w:val="22"/>
-        </w:rPr>
-        <w:t>Conmutador: 01477 267 49 00 extensión 3643</w:t>
-      </w:r>
     </w:p>
     <w:p>
       <w:pPr>
@@ -3632,7 +2872,25 @@
           <w:sz w:val="22"/>
           <w:szCs w:val="22"/>
         </w:rPr>
-        <w:t>DR. MACISTE HABACUC MACÍAS CERVANTES</w:t>
+        <w:t xml:space="preserve">Dr. </w:t>
+      </w:r>
+      <w:proofErr w:type="spellStart"/>
+      <w:r>
+        <w:rPr>
+          <w:rFonts w:ascii="Times New Roman" w:hAnsi="Times New Roman"/>
+          <w:sz w:val="22"/>
+          <w:szCs w:val="22"/>
+        </w:rPr>
+        <w:t>Maciste</w:t>
+      </w:r>
+      <w:proofErr w:type="spellEnd"/>
+      <w:r>
+        <w:rPr>
+          <w:rFonts w:ascii="Times New Roman" w:hAnsi="Times New Roman"/>
+          <w:sz w:val="22"/>
+          <w:szCs w:val="22"/>
+        </w:rPr>
+        <w:t xml:space="preserve"> Habacuc Macías Cervantes</w:t>
       </w:r>
     </w:p>
     <w:p>
@@ -3664,7 +2922,7 @@
           <w:szCs w:val="22"/>
         </w:rPr>
       </w:pPr>
-      <w:hyperlink r:id="rId45">
+      <w:hyperlink r:id="rId44">
         <w:r>
           <w:rPr>
             <w:rStyle w:val="EnlacedeInternet"/>
@@ -3679,25 +2937,6 @@
     <w:p>
       <w:pPr>
         <w:pStyle w:val="Textoindependiente"/>
-        <w:spacing w:after="26" w:line="240" w:lineRule="auto"/>
-        <w:rPr>
-          <w:rFonts w:ascii="Times New Roman" w:hAnsi="Times New Roman"/>
-          <w:sz w:val="22"/>
-          <w:szCs w:val="22"/>
-        </w:rPr>
-      </w:pPr>
-      <w:r>
-        <w:rPr>
-          <w:rFonts w:ascii="Times New Roman" w:hAnsi="Times New Roman"/>
-          <w:sz w:val="22"/>
-          <w:szCs w:val="22"/>
-        </w:rPr>
-        <w:t>Conmutador: 01477 714 58 59 extensión 4661</w:t>
-      </w:r>
-    </w:p>
-    <w:p>
-      <w:pPr>
-        <w:pStyle w:val="Textoindependiente"/>
         <w:spacing w:line="240" w:lineRule="auto"/>
         <w:rPr>
           <w:rFonts w:ascii="Times New Roman" w:hAnsi="Times New Roman"/>
@@ -3715,7 +2954,7 @@
         </w:rPr>
         <w:t xml:space="preserve">Enviado el 4/05/2017 desde </w:t>
       </w:r>
-      <w:hyperlink r:id="rId46" w:history="1">
+      <w:hyperlink r:id="rId45" w:history="1">
         <w:r>
           <w:rPr>
             <w:rStyle w:val="Hipervnculo"/>
@@ -3795,7 +3034,25 @@
           <w:sz w:val="22"/>
           <w:szCs w:val="22"/>
         </w:rPr>
-        <w:t>MTRA. MA. ESTHER UREÑO LUNA</w:t>
+        <w:t xml:space="preserve">Mtra. Ma. Esther </w:t>
+      </w:r>
+      <w:proofErr w:type="spellStart"/>
+      <w:r>
+        <w:rPr>
+          <w:rFonts w:ascii="Times New Roman" w:hAnsi="Times New Roman"/>
+          <w:sz w:val="22"/>
+          <w:szCs w:val="22"/>
+        </w:rPr>
+        <w:t>Ureño</w:t>
+      </w:r>
+      <w:proofErr w:type="spellEnd"/>
+      <w:r>
+        <w:rPr>
+          <w:rFonts w:ascii="Times New Roman" w:hAnsi="Times New Roman"/>
+          <w:sz w:val="22"/>
+          <w:szCs w:val="22"/>
+        </w:rPr>
+        <w:t xml:space="preserve"> Luna</w:t>
       </w:r>
     </w:p>
     <w:p>
@@ -3827,7 +3084,7 @@
           <w:szCs w:val="22"/>
         </w:rPr>
       </w:pPr>
-      <w:hyperlink r:id="rId47">
+      <w:hyperlink r:id="rId46">
         <w:r>
           <w:rPr>
             <w:rStyle w:val="EnlacedeInternet"/>
@@ -3842,25 +3099,6 @@
     <w:p>
       <w:pPr>
         <w:pStyle w:val="Textoindependiente"/>
-        <w:spacing w:after="26" w:line="240" w:lineRule="auto"/>
-        <w:rPr>
-          <w:rFonts w:ascii="Times New Roman" w:hAnsi="Times New Roman"/>
-          <w:sz w:val="22"/>
-          <w:szCs w:val="22"/>
-        </w:rPr>
-      </w:pPr>
-      <w:r>
-        <w:rPr>
-          <w:rFonts w:ascii="Times New Roman" w:hAnsi="Times New Roman"/>
-          <w:sz w:val="22"/>
-          <w:szCs w:val="22"/>
-        </w:rPr>
-        <w:t>Conmutador: 01477 267 49 00 extensión 3646</w:t>
-      </w:r>
-    </w:p>
-    <w:p>
-      <w:pPr>
-        <w:pStyle w:val="Textoindependiente"/>
         <w:spacing w:line="240" w:lineRule="auto"/>
         <w:rPr>
           <w:rFonts w:ascii="Times New Roman" w:hAnsi="Times New Roman"/>
@@ -3878,7 +3116,7 @@
         </w:rPr>
         <w:t xml:space="preserve">Enviado el 4/05/2017 desde </w:t>
       </w:r>
-      <w:hyperlink r:id="rId48" w:history="1">
+      <w:hyperlink r:id="rId47" w:history="1">
         <w:r>
           <w:rPr>
             <w:rStyle w:val="Hipervnculo"/>
@@ -3958,7 +3196,7 @@
           <w:sz w:val="22"/>
           <w:szCs w:val="22"/>
         </w:rPr>
-        <w:t>DR. PABLO CAMPOS MACÍAS</w:t>
+        <w:t>Dr. Pablo Campos Macías</w:t>
       </w:r>
     </w:p>
     <w:p>
@@ -3990,7 +3228,7 @@
           <w:szCs w:val="22"/>
         </w:rPr>
       </w:pPr>
-      <w:hyperlink r:id="rId49">
+      <w:hyperlink r:id="rId48">
         <w:r>
           <w:rPr>
             <w:rStyle w:val="EnlacedeInternet"/>
@@ -3998,21 +3236,70 @@
             <w:sz w:val="22"/>
             <w:szCs w:val="22"/>
           </w:rPr>
-          <w:t>campos.p@ugto.mx</w:t>
-        </w:r>
-      </w:hyperlink>
-    </w:p>
-    <w:p>
-      <w:pPr>
-        <w:pStyle w:val="Textoindependiente"/>
-        <w:spacing w:after="26" w:line="240" w:lineRule="auto"/>
-        <w:rPr>
-          <w:rFonts w:ascii="Times New Roman" w:hAnsi="Times New Roman"/>
-          <w:sz w:val="22"/>
-          <w:szCs w:val="22"/>
-        </w:rPr>
-      </w:pPr>
-      <w:hyperlink r:id="rId50">
+          <w:t>camposdoctor@gmail.com</w:t>
+        </w:r>
+      </w:hyperlink>
+    </w:p>
+    <w:p>
+      <w:pPr>
+        <w:pStyle w:val="Textoindependiente"/>
+        <w:spacing w:after="26" w:line="240" w:lineRule="auto"/>
+        <w:rPr>
+          <w:rFonts w:ascii="Times New Roman" w:hAnsi="Times New Roman"/>
+          <w:sz w:val="22"/>
+          <w:szCs w:val="22"/>
+        </w:rPr>
+      </w:pPr>
+    </w:p>
+    <w:p>
+      <w:pPr>
+        <w:pStyle w:val="Textoindependiente"/>
+        <w:spacing w:after="26" w:line="240" w:lineRule="auto"/>
+        <w:rPr>
+          <w:rFonts w:ascii="Times New Roman" w:hAnsi="Times New Roman"/>
+          <w:sz w:val="22"/>
+          <w:szCs w:val="22"/>
+        </w:rPr>
+      </w:pPr>
+      <w:r>
+        <w:rPr>
+          <w:rFonts w:ascii="Times New Roman" w:hAnsi="Times New Roman"/>
+          <w:sz w:val="22"/>
+          <w:szCs w:val="22"/>
+        </w:rPr>
+        <w:t>Dra. Elia Lara Lona</w:t>
+      </w:r>
+    </w:p>
+    <w:p>
+      <w:pPr>
+        <w:pStyle w:val="Textoindependiente"/>
+        <w:spacing w:after="26" w:line="240" w:lineRule="auto"/>
+        <w:rPr>
+          <w:rFonts w:ascii="Times New Roman" w:hAnsi="Times New Roman"/>
+          <w:sz w:val="22"/>
+          <w:szCs w:val="22"/>
+        </w:rPr>
+      </w:pPr>
+      <w:r>
+        <w:rPr>
+          <w:rFonts w:ascii="Times New Roman" w:hAnsi="Times New Roman"/>
+          <w:sz w:val="22"/>
+          <w:szCs w:val="22"/>
+        </w:rPr>
+        <w:t>Coordinadora de la Licenciatura de Médico Cirujano</w:t>
+      </w:r>
+    </w:p>
+    <w:p>
+      <w:pPr>
+        <w:pStyle w:val="Textoindependiente"/>
+        <w:spacing w:after="26" w:line="240" w:lineRule="auto"/>
+        <w:rPr>
+          <w:rFonts w:ascii="Times New Roman" w:hAnsi="Times New Roman"/>
+          <w:sz w:val="22"/>
+          <w:szCs w:val="22"/>
+        </w:rPr>
+      </w:pPr>
+      <w:hyperlink r:id="rId49">
         <w:r>
           <w:rPr>
             <w:rStyle w:val="EnlacedeInternet"/>
@@ -4020,76 +3307,109 @@
             <w:sz w:val="22"/>
             <w:szCs w:val="22"/>
           </w:rPr>
-          <w:t>camposdoctor@gmail.com</w:t>
-        </w:r>
-      </w:hyperlink>
-    </w:p>
-    <w:p>
-      <w:pPr>
-        <w:pStyle w:val="Textoindependiente"/>
-        <w:spacing w:after="26" w:line="240" w:lineRule="auto"/>
-        <w:rPr>
-          <w:rFonts w:ascii="Times New Roman" w:hAnsi="Times New Roman"/>
-          <w:sz w:val="22"/>
-          <w:szCs w:val="22"/>
-        </w:rPr>
-      </w:pPr>
-      <w:r>
-        <w:rPr>
-          <w:rFonts w:ascii="Times New Roman" w:hAnsi="Times New Roman"/>
-          <w:sz w:val="22"/>
-          <w:szCs w:val="22"/>
-        </w:rPr>
-        <w:t>Conmutador: 01477 267 49 00 extensión 3686</w:t>
-      </w:r>
-    </w:p>
-    <w:p>
-      <w:pPr>
-        <w:pStyle w:val="Textoindependiente"/>
-        <w:spacing w:after="26" w:line="240" w:lineRule="auto"/>
-        <w:rPr>
-          <w:rFonts w:ascii="Times New Roman" w:hAnsi="Times New Roman"/>
-          <w:sz w:val="22"/>
-          <w:szCs w:val="22"/>
-        </w:rPr>
-      </w:pPr>
-    </w:p>
-    <w:p>
-      <w:pPr>
-        <w:pStyle w:val="Textoindependiente"/>
-        <w:spacing w:after="26" w:line="240" w:lineRule="auto"/>
-        <w:rPr>
-          <w:rFonts w:ascii="Times New Roman" w:hAnsi="Times New Roman"/>
-          <w:sz w:val="22"/>
-          <w:szCs w:val="22"/>
-        </w:rPr>
-      </w:pPr>
-      <w:r>
-        <w:rPr>
-          <w:rFonts w:ascii="Times New Roman" w:hAnsi="Times New Roman"/>
-          <w:sz w:val="22"/>
-          <w:szCs w:val="22"/>
-        </w:rPr>
-        <w:t>DRA. ELIA LARA LONA</w:t>
-      </w:r>
-    </w:p>
-    <w:p>
-      <w:pPr>
-        <w:pStyle w:val="Textoindependiente"/>
-        <w:spacing w:after="26" w:line="240" w:lineRule="auto"/>
-        <w:rPr>
-          <w:rFonts w:ascii="Times New Roman" w:hAnsi="Times New Roman"/>
-          <w:sz w:val="22"/>
-          <w:szCs w:val="22"/>
-        </w:rPr>
-      </w:pPr>
-      <w:r>
-        <w:rPr>
-          <w:rFonts w:ascii="Times New Roman" w:hAnsi="Times New Roman"/>
-          <w:sz w:val="22"/>
-          <w:szCs w:val="22"/>
-        </w:rPr>
-        <w:t>Coordinadora de la Licenciatura de Médico Cirujano</w:t>
+          <w:t>elia.lara@ugto.mx</w:t>
+        </w:r>
+      </w:hyperlink>
+    </w:p>
+    <w:p>
+      <w:pPr>
+        <w:pStyle w:val="Textoindependiente"/>
+        <w:spacing w:line="240" w:lineRule="auto"/>
+        <w:rPr>
+          <w:rFonts w:ascii="Times New Roman" w:hAnsi="Times New Roman"/>
+          <w:color w:val="FF0000"/>
+          <w:sz w:val="22"/>
+          <w:szCs w:val="22"/>
+        </w:rPr>
+      </w:pPr>
+      <w:r>
+        <w:rPr>
+          <w:rFonts w:ascii="Times New Roman" w:hAnsi="Times New Roman"/>
+          <w:color w:val="FF0000"/>
+          <w:sz w:val="22"/>
+          <w:szCs w:val="22"/>
+        </w:rPr>
+        <w:t xml:space="preserve">Enviado el 4/05/2017 desde </w:t>
+      </w:r>
+      <w:hyperlink r:id="rId50" w:history="1">
+        <w:r>
+          <w:rPr>
+            <w:rStyle w:val="Hipervnculo"/>
+            <w:rFonts w:ascii="Times New Roman" w:hAnsi="Times New Roman"/>
+            <w:sz w:val="22"/>
+            <w:szCs w:val="22"/>
+          </w:rPr>
+          <w:t>saludyadmon@gmail.com</w:t>
+        </w:r>
+      </w:hyperlink>
+      <w:r>
+        <w:rPr>
+          <w:rFonts w:ascii="Times New Roman" w:hAnsi="Times New Roman"/>
+          <w:color w:val="FF0000"/>
+          <w:sz w:val="22"/>
+          <w:szCs w:val="22"/>
+        </w:rPr>
+        <w:t xml:space="preserve"> </w:t>
+      </w:r>
+    </w:p>
+    <w:p>
+      <w:pPr>
+        <w:pStyle w:val="Textoindependiente"/>
+        <w:spacing w:after="26" w:line="240" w:lineRule="auto"/>
+        <w:rPr>
+          <w:rFonts w:ascii="Times New Roman" w:hAnsi="Times New Roman"/>
+          <w:sz w:val="22"/>
+          <w:szCs w:val="22"/>
+        </w:rPr>
+      </w:pPr>
+    </w:p>
+    <w:p>
+      <w:pPr>
+        <w:pStyle w:val="Textoindependiente"/>
+        <w:spacing w:after="26" w:line="240" w:lineRule="auto"/>
+        <w:rPr>
+          <w:rFonts w:ascii="Times New Roman" w:hAnsi="Times New Roman"/>
+          <w:sz w:val="22"/>
+          <w:szCs w:val="22"/>
+        </w:rPr>
+      </w:pPr>
+    </w:p>
+    <w:p>
+      <w:pPr>
+        <w:pStyle w:val="Textoindependiente"/>
+        <w:spacing w:after="26" w:line="240" w:lineRule="auto"/>
+        <w:rPr>
+          <w:rFonts w:ascii="Times New Roman" w:hAnsi="Times New Roman"/>
+          <w:sz w:val="22"/>
+          <w:szCs w:val="22"/>
+        </w:rPr>
+      </w:pPr>
+      <w:r>
+        <w:rPr>
+          <w:rFonts w:ascii="Times New Roman" w:hAnsi="Times New Roman"/>
+          <w:sz w:val="22"/>
+          <w:szCs w:val="22"/>
+        </w:rPr>
+        <w:t>Dra. Luz Elvia Vera Becerra</w:t>
+      </w:r>
+    </w:p>
+    <w:p>
+      <w:pPr>
+        <w:pStyle w:val="Textoindependiente"/>
+        <w:spacing w:after="26" w:line="240" w:lineRule="auto"/>
+        <w:rPr>
+          <w:rFonts w:ascii="Times New Roman" w:hAnsi="Times New Roman"/>
+          <w:sz w:val="22"/>
+          <w:szCs w:val="22"/>
+        </w:rPr>
+      </w:pPr>
+      <w:r>
+        <w:rPr>
+          <w:rFonts w:ascii="Times New Roman" w:hAnsi="Times New Roman"/>
+          <w:sz w:val="22"/>
+          <w:szCs w:val="22"/>
+        </w:rPr>
+        <w:t>Coordinadora de la Licenciatura en Nutrición</w:t>
       </w:r>
     </w:p>
     <w:p>
@@ -4110,28 +3430,20 @@
             <w:sz w:val="22"/>
             <w:szCs w:val="22"/>
           </w:rPr>
-          <w:t>elia.lara@ugto.mx</w:t>
-        </w:r>
-      </w:hyperlink>
-    </w:p>
-    <w:p>
-      <w:pPr>
-        <w:pStyle w:val="Textoindependiente"/>
-        <w:spacing w:after="26" w:line="240" w:lineRule="auto"/>
-        <w:rPr>
-          <w:rFonts w:ascii="Times New Roman" w:hAnsi="Times New Roman"/>
-          <w:sz w:val="22"/>
-          <w:szCs w:val="22"/>
-        </w:rPr>
-      </w:pPr>
-      <w:r>
-        <w:rPr>
-          <w:rFonts w:ascii="Times New Roman" w:hAnsi="Times New Roman"/>
-          <w:sz w:val="22"/>
-          <w:szCs w:val="22"/>
-        </w:rPr>
-        <w:t>Conmutador: 01477 267 49 00 extensión 3696</w:t>
-      </w:r>
+          <w:t>le.vera@ugto.mx</w:t>
+        </w:r>
+      </w:hyperlink>
+    </w:p>
+    <w:p>
+      <w:pPr>
+        <w:pStyle w:val="Textoindependiente"/>
+        <w:spacing w:after="26" w:line="240" w:lineRule="auto"/>
+        <w:rPr>
+          <w:rFonts w:ascii="Times New Roman" w:hAnsi="Times New Roman"/>
+          <w:sz w:val="22"/>
+          <w:szCs w:val="22"/>
+        </w:rPr>
+      </w:pPr>
     </w:p>
     <w:p>
       <w:pPr>
@@ -4151,152 +3463,9 @@
           <w:sz w:val="22"/>
           <w:szCs w:val="22"/>
         </w:rPr>
-        <w:lastRenderedPageBreak/>
         <w:t xml:space="preserve">Enviado el 4/05/2017 desde </w:t>
       </w:r>
       <w:hyperlink r:id="rId52" w:history="1">
-        <w:r>
-          <w:rPr>
-            <w:rStyle w:val="Hipervnculo"/>
-            <w:rFonts w:ascii="Times New Roman" w:hAnsi="Times New Roman"/>
-            <w:sz w:val="22"/>
-            <w:szCs w:val="22"/>
-          </w:rPr>
-          <w:t>saludyadmon@gmail.com</w:t>
-        </w:r>
-      </w:hyperlink>
-      <w:r>
-        <w:rPr>
-          <w:rFonts w:ascii="Times New Roman" w:hAnsi="Times New Roman"/>
-          <w:color w:val="FF0000"/>
-          <w:sz w:val="22"/>
-          <w:szCs w:val="22"/>
-        </w:rPr>
-        <w:t xml:space="preserve"> </w:t>
-      </w:r>
-    </w:p>
-    <w:p>
-      <w:pPr>
-        <w:pStyle w:val="Textoindependiente"/>
-        <w:spacing w:after="26" w:line="240" w:lineRule="auto"/>
-        <w:rPr>
-          <w:rFonts w:ascii="Times New Roman" w:hAnsi="Times New Roman"/>
-          <w:sz w:val="22"/>
-          <w:szCs w:val="22"/>
-        </w:rPr>
-      </w:pPr>
-    </w:p>
-    <w:p>
-      <w:pPr>
-        <w:pStyle w:val="Textoindependiente"/>
-        <w:spacing w:after="26" w:line="240" w:lineRule="auto"/>
-        <w:rPr>
-          <w:rFonts w:ascii="Times New Roman" w:hAnsi="Times New Roman"/>
-          <w:sz w:val="22"/>
-          <w:szCs w:val="22"/>
-        </w:rPr>
-      </w:pPr>
-    </w:p>
-    <w:p>
-      <w:pPr>
-        <w:pStyle w:val="Textoindependiente"/>
-        <w:spacing w:after="26" w:line="240" w:lineRule="auto"/>
-        <w:rPr>
-          <w:rFonts w:ascii="Times New Roman" w:hAnsi="Times New Roman"/>
-          <w:sz w:val="22"/>
-          <w:szCs w:val="22"/>
-        </w:rPr>
-      </w:pPr>
-      <w:r>
-        <w:rPr>
-          <w:rFonts w:ascii="Times New Roman" w:hAnsi="Times New Roman"/>
-          <w:sz w:val="22"/>
-          <w:szCs w:val="22"/>
-        </w:rPr>
-        <w:t>DRA. LUZ ELVIA VERA BECERRA</w:t>
-      </w:r>
-    </w:p>
-    <w:p>
-      <w:pPr>
-        <w:pStyle w:val="Textoindependiente"/>
-        <w:spacing w:after="26" w:line="240" w:lineRule="auto"/>
-        <w:rPr>
-          <w:rFonts w:ascii="Times New Roman" w:hAnsi="Times New Roman"/>
-          <w:sz w:val="22"/>
-          <w:szCs w:val="22"/>
-        </w:rPr>
-      </w:pPr>
-      <w:r>
-        <w:rPr>
-          <w:rFonts w:ascii="Times New Roman" w:hAnsi="Times New Roman"/>
-          <w:sz w:val="22"/>
-          <w:szCs w:val="22"/>
-        </w:rPr>
-        <w:t>Coordinadora de la Licenciatura en Nutrición</w:t>
-      </w:r>
-    </w:p>
-    <w:p>
-      <w:pPr>
-        <w:pStyle w:val="Textoindependiente"/>
-        <w:spacing w:after="26" w:line="240" w:lineRule="auto"/>
-        <w:rPr>
-          <w:rFonts w:ascii="Times New Roman" w:hAnsi="Times New Roman"/>
-          <w:sz w:val="22"/>
-          <w:szCs w:val="22"/>
-        </w:rPr>
-      </w:pPr>
-      <w:hyperlink r:id="rId53">
-        <w:r>
-          <w:rPr>
-            <w:rStyle w:val="EnlacedeInternet"/>
-            <w:rFonts w:ascii="Times New Roman" w:hAnsi="Times New Roman"/>
-            <w:sz w:val="22"/>
-            <w:szCs w:val="22"/>
-          </w:rPr>
-          <w:t>le.vera@ugto.mx</w:t>
-        </w:r>
-      </w:hyperlink>
-    </w:p>
-    <w:p>
-      <w:pPr>
-        <w:pStyle w:val="Textoindependiente"/>
-        <w:spacing w:after="26" w:line="240" w:lineRule="auto"/>
-        <w:rPr>
-          <w:rFonts w:ascii="Times New Roman" w:hAnsi="Times New Roman"/>
-          <w:sz w:val="22"/>
-          <w:szCs w:val="22"/>
-        </w:rPr>
-      </w:pPr>
-      <w:r>
-        <w:rPr>
-          <w:rFonts w:ascii="Times New Roman" w:hAnsi="Times New Roman"/>
-          <w:sz w:val="22"/>
-          <w:szCs w:val="22"/>
-        </w:rPr>
-        <w:t>Conmutador: 01477 267 49 00 extensión 3672</w:t>
-      </w:r>
-    </w:p>
-    <w:p>
-      <w:pPr>
-        <w:pStyle w:val="Textoindependiente"/>
-        <w:spacing w:line="240" w:lineRule="auto"/>
-        <w:rPr>
-          <w:rFonts w:ascii="Times New Roman" w:hAnsi="Times New Roman"/>
-          <w:color w:val="FF0000"/>
-          <w:sz w:val="22"/>
-          <w:szCs w:val="22"/>
-        </w:rPr>
-      </w:pPr>
-      <w:r>
-        <w:rPr>
-          <w:rFonts w:ascii="Times New Roman" w:hAnsi="Times New Roman"/>
-          <w:color w:val="FF0000"/>
-          <w:sz w:val="22"/>
-          <w:szCs w:val="22"/>
-        </w:rPr>
-        <w:t xml:space="preserve">Enviado el 4/05/2017 desde </w:t>
-      </w:r>
-      <w:hyperlink r:id="rId54" w:history="1">
         <w:r>
           <w:rPr>
             <w:rStyle w:val="Hipervnculo"/>
@@ -4378,8 +3547,18 @@
           <w:sz w:val="22"/>
           <w:szCs w:val="22"/>
         </w:rPr>
-        <w:t>DR. LUIS FELIPE GARCÍA Y BARRAGAN</w:t>
-      </w:r>
+        <w:t xml:space="preserve">Dr. Luis Felipe García Y </w:t>
+      </w:r>
+      <w:proofErr w:type="spellStart"/>
+      <w:r>
+        <w:rPr>
+          <w:rFonts w:ascii="Times New Roman" w:hAnsi="Times New Roman"/>
+          <w:sz w:val="22"/>
+          <w:szCs w:val="22"/>
+        </w:rPr>
+        <w:t>Barragan</w:t>
+      </w:r>
+      <w:proofErr w:type="spellEnd"/>
     </w:p>
     <w:p>
       <w:pPr>
@@ -4410,7 +3589,7 @@
           <w:szCs w:val="22"/>
         </w:rPr>
       </w:pPr>
-      <w:hyperlink r:id="rId55">
+      <w:hyperlink r:id="rId53">
         <w:r>
           <w:rPr>
             <w:rStyle w:val="EnlacedeInternet"/>
@@ -4432,43 +3611,24 @@
           <w:szCs w:val="22"/>
         </w:rPr>
       </w:pPr>
-      <w:r>
-        <w:rPr>
-          <w:rFonts w:ascii="Times New Roman" w:hAnsi="Times New Roman"/>
-          <w:sz w:val="22"/>
-          <w:szCs w:val="22"/>
-        </w:rPr>
-        <w:t>Conmutador: 01477 267 49 00 extensión 3644</w:t>
-      </w:r>
-    </w:p>
-    <w:p>
-      <w:pPr>
-        <w:pStyle w:val="Textoindependiente"/>
-        <w:spacing w:after="26" w:line="240" w:lineRule="auto"/>
-        <w:rPr>
-          <w:rFonts w:ascii="Times New Roman" w:hAnsi="Times New Roman"/>
-          <w:sz w:val="22"/>
-          <w:szCs w:val="22"/>
-        </w:rPr>
-      </w:pPr>
-    </w:p>
-    <w:p>
-      <w:pPr>
-        <w:pStyle w:val="Textoindependiente"/>
-        <w:spacing w:after="26" w:line="240" w:lineRule="auto"/>
-        <w:rPr>
-          <w:rFonts w:ascii="Times New Roman" w:hAnsi="Times New Roman"/>
-          <w:sz w:val="22"/>
-          <w:szCs w:val="22"/>
-        </w:rPr>
-      </w:pPr>
-      <w:r>
-        <w:rPr>
-          <w:rFonts w:ascii="Times New Roman" w:hAnsi="Times New Roman"/>
-          <w:sz w:val="22"/>
-          <w:szCs w:val="22"/>
-        </w:rPr>
-        <w:t>DRA. MARÍA GABRIELA LUNA LARA</w:t>
+    </w:p>
+    <w:p>
+      <w:pPr>
+        <w:pStyle w:val="Textoindependiente"/>
+        <w:spacing w:after="26" w:line="240" w:lineRule="auto"/>
+        <w:rPr>
+          <w:rFonts w:ascii="Times New Roman" w:hAnsi="Times New Roman"/>
+          <w:sz w:val="22"/>
+          <w:szCs w:val="22"/>
+        </w:rPr>
+      </w:pPr>
+      <w:r>
+        <w:rPr>
+          <w:rFonts w:ascii="Times New Roman" w:hAnsi="Times New Roman"/>
+          <w:sz w:val="22"/>
+          <w:szCs w:val="22"/>
+        </w:rPr>
+        <w:t>Dra. María Gabriela Luna Lara</w:t>
       </w:r>
     </w:p>
     <w:p>
@@ -4500,7 +3660,7 @@
           <w:szCs w:val="22"/>
         </w:rPr>
       </w:pPr>
-      <w:hyperlink r:id="rId56">
+      <w:hyperlink r:id="rId54">
         <w:r>
           <w:rPr>
             <w:rStyle w:val="EnlacedeInternet"/>
@@ -4515,25 +3675,6 @@
     <w:p>
       <w:pPr>
         <w:pStyle w:val="Textoindependiente"/>
-        <w:spacing w:after="26" w:line="240" w:lineRule="auto"/>
-        <w:rPr>
-          <w:rFonts w:ascii="Times New Roman" w:hAnsi="Times New Roman"/>
-          <w:sz w:val="22"/>
-          <w:szCs w:val="22"/>
-        </w:rPr>
-      </w:pPr>
-      <w:r>
-        <w:rPr>
-          <w:rFonts w:ascii="Times New Roman" w:hAnsi="Times New Roman"/>
-          <w:sz w:val="22"/>
-          <w:szCs w:val="22"/>
-        </w:rPr>
-        <w:t>Conmutador: 01477 267 49 00 extensión 3612</w:t>
-      </w:r>
-    </w:p>
-    <w:p>
-      <w:pPr>
-        <w:pStyle w:val="Textoindependiente"/>
         <w:spacing w:line="240" w:lineRule="auto"/>
         <w:rPr>
           <w:rFonts w:ascii="Times New Roman" w:hAnsi="Times New Roman"/>
@@ -4551,7 +3692,7 @@
         </w:rPr>
         <w:t xml:space="preserve">Enviado el 4/05/2017 desde </w:t>
       </w:r>
-      <w:hyperlink r:id="rId57" w:history="1">
+      <w:hyperlink r:id="rId55" w:history="1">
         <w:r>
           <w:rPr>
             <w:rStyle w:val="Hipervnculo"/>
@@ -4619,7 +3760,7 @@
           <w:sz w:val="22"/>
           <w:szCs w:val="22"/>
         </w:rPr>
-        <w:t>DRA. GEORGINA LETICIA LIRA MENDIOLA</w:t>
+        <w:t>Dra. Georgina Leticia Lira Mendiola</w:t>
       </w:r>
     </w:p>
     <w:p>
@@ -4651,7 +3792,7 @@
           <w:szCs w:val="22"/>
         </w:rPr>
       </w:pPr>
-      <w:hyperlink r:id="rId58">
+      <w:hyperlink r:id="rId56">
         <w:r>
           <w:rPr>
             <w:rStyle w:val="EnlacedeInternet"/>
@@ -4666,25 +3807,6 @@
     <w:p>
       <w:pPr>
         <w:pStyle w:val="Textoindependiente"/>
-        <w:spacing w:after="26" w:line="240" w:lineRule="auto"/>
-        <w:rPr>
-          <w:rFonts w:ascii="Times New Roman" w:hAnsi="Times New Roman"/>
-          <w:sz w:val="22"/>
-          <w:szCs w:val="22"/>
-        </w:rPr>
-      </w:pPr>
-      <w:r>
-        <w:rPr>
-          <w:rFonts w:ascii="Times New Roman" w:hAnsi="Times New Roman"/>
-          <w:sz w:val="22"/>
-          <w:szCs w:val="22"/>
-        </w:rPr>
-        <w:t>Conmutador: 01477 267 49 00 extensión 3651</w:t>
-      </w:r>
-    </w:p>
-    <w:p>
-      <w:pPr>
-        <w:pStyle w:val="Textoindependiente"/>
         <w:spacing w:line="240" w:lineRule="auto"/>
         <w:rPr>
           <w:rFonts w:ascii="Times New Roman" w:hAnsi="Times New Roman"/>
@@ -4702,7 +3824,7 @@
         </w:rPr>
         <w:t xml:space="preserve">Enviado el 4/05/2017 desde </w:t>
       </w:r>
-      <w:hyperlink r:id="rId59" w:history="1">
+      <w:hyperlink r:id="rId57" w:history="1">
         <w:r>
           <w:rPr>
             <w:rStyle w:val="Hipervnculo"/>
@@ -4784,7 +3906,7 @@
           <w:sz w:val="22"/>
           <w:szCs w:val="22"/>
         </w:rPr>
-        <w:t>DR. ALEX RICARDO CALDERA ORTEGA</w:t>
+        <w:t>Dr. Alex Ricardo Caldera Ortega</w:t>
       </w:r>
     </w:p>
     <w:p>
@@ -4816,7 +3938,7 @@
           <w:szCs w:val="22"/>
         </w:rPr>
       </w:pPr>
-      <w:hyperlink r:id="rId60">
+      <w:hyperlink r:id="rId58">
         <w:r>
           <w:rPr>
             <w:rStyle w:val="EnlacedeInternet"/>
@@ -4831,22 +3953,104 @@
     <w:p>
       <w:pPr>
         <w:pStyle w:val="Textoindependiente"/>
-        <w:spacing w:after="26" w:line="240" w:lineRule="auto"/>
-        <w:rPr>
-          <w:rFonts w:ascii="Times New Roman" w:hAnsi="Times New Roman"/>
-          <w:sz w:val="22"/>
-          <w:szCs w:val="22"/>
-        </w:rPr>
-      </w:pPr>
-      <w:r>
-        <w:rPr>
-          <w:rFonts w:ascii="Times New Roman" w:hAnsi="Times New Roman"/>
-          <w:sz w:val="22"/>
-          <w:szCs w:val="22"/>
-        </w:rPr>
-        <w:t xml:space="preserve"> </w:t>
-      </w:r>
-      <w:hyperlink r:id="rId61">
+        <w:spacing w:line="240" w:lineRule="auto"/>
+        <w:rPr>
+          <w:rFonts w:ascii="Times New Roman" w:hAnsi="Times New Roman"/>
+          <w:color w:val="FF0000"/>
+          <w:sz w:val="22"/>
+          <w:szCs w:val="22"/>
+        </w:rPr>
+      </w:pPr>
+      <w:r>
+        <w:rPr>
+          <w:rFonts w:ascii="Times New Roman" w:hAnsi="Times New Roman"/>
+          <w:color w:val="FF0000"/>
+          <w:sz w:val="22"/>
+          <w:szCs w:val="22"/>
+        </w:rPr>
+        <w:t xml:space="preserve">Enviado el 4/05/2017 desde </w:t>
+      </w:r>
+      <w:hyperlink r:id="rId59" w:history="1">
+        <w:r>
+          <w:rPr>
+            <w:rStyle w:val="Hipervnculo"/>
+            <w:rFonts w:ascii="Times New Roman" w:hAnsi="Times New Roman"/>
+            <w:sz w:val="22"/>
+            <w:szCs w:val="22"/>
+          </w:rPr>
+          <w:t>saludyadmon@gmail.com</w:t>
+        </w:r>
+      </w:hyperlink>
+      <w:r>
+        <w:rPr>
+          <w:rFonts w:ascii="Times New Roman" w:hAnsi="Times New Roman"/>
+          <w:color w:val="FF0000"/>
+          <w:sz w:val="22"/>
+          <w:szCs w:val="22"/>
+        </w:rPr>
+        <w:t xml:space="preserve"> Correo rebotado</w:t>
+      </w:r>
+    </w:p>
+    <w:p>
+      <w:pPr>
+        <w:pStyle w:val="Textoindependiente"/>
+        <w:spacing w:after="26" w:line="240" w:lineRule="auto"/>
+        <w:rPr>
+          <w:rFonts w:ascii="Times New Roman" w:hAnsi="Times New Roman"/>
+          <w:sz w:val="22"/>
+          <w:szCs w:val="22"/>
+        </w:rPr>
+      </w:pPr>
+    </w:p>
+    <w:p>
+      <w:pPr>
+        <w:pStyle w:val="Textoindependiente"/>
+        <w:spacing w:after="26" w:line="240" w:lineRule="auto"/>
+        <w:rPr>
+          <w:rFonts w:ascii="Times New Roman" w:hAnsi="Times New Roman"/>
+          <w:sz w:val="22"/>
+          <w:szCs w:val="22"/>
+        </w:rPr>
+      </w:pPr>
+      <w:r>
+        <w:rPr>
+          <w:rFonts w:ascii="Times New Roman" w:hAnsi="Times New Roman"/>
+          <w:sz w:val="22"/>
+          <w:szCs w:val="22"/>
+        </w:rPr>
+        <w:t>Dr. Juan Antonio Rodríguez González</w:t>
+      </w:r>
+    </w:p>
+    <w:p>
+      <w:pPr>
+        <w:pStyle w:val="Textoindependiente"/>
+        <w:spacing w:after="26" w:line="240" w:lineRule="auto"/>
+        <w:rPr>
+          <w:rFonts w:ascii="Times New Roman" w:hAnsi="Times New Roman"/>
+          <w:sz w:val="22"/>
+          <w:szCs w:val="22"/>
+        </w:rPr>
+      </w:pPr>
+      <w:r>
+        <w:rPr>
+          <w:rFonts w:ascii="Times New Roman" w:hAnsi="Times New Roman"/>
+          <w:sz w:val="22"/>
+          <w:szCs w:val="22"/>
+        </w:rPr>
+        <w:t>Secretario Académico</w:t>
+      </w:r>
+    </w:p>
+    <w:p>
+      <w:pPr>
+        <w:pStyle w:val="Textoindependiente"/>
+        <w:spacing w:after="26" w:line="240" w:lineRule="auto"/>
+        <w:rPr>
+          <w:rFonts w:ascii="Times New Roman" w:hAnsi="Times New Roman"/>
+          <w:sz w:val="22"/>
+          <w:szCs w:val="22"/>
+        </w:rPr>
+      </w:pPr>
+      <w:hyperlink r:id="rId60">
         <w:r>
           <w:rPr>
             <w:rStyle w:val="EnlacedeInternet"/>
@@ -4854,123 +4058,6 @@
             <w:sz w:val="22"/>
             <w:szCs w:val="22"/>
           </w:rPr>
-          <w:t>arcaldera@ugto.mx</w:t>
-        </w:r>
-      </w:hyperlink>
-    </w:p>
-    <w:p>
-      <w:pPr>
-        <w:pStyle w:val="Textoindependiente"/>
-        <w:spacing w:after="26" w:line="240" w:lineRule="auto"/>
-        <w:rPr>
-          <w:rFonts w:ascii="Times New Roman" w:hAnsi="Times New Roman"/>
-          <w:sz w:val="22"/>
-          <w:szCs w:val="22"/>
-        </w:rPr>
-      </w:pPr>
-      <w:r>
-        <w:rPr>
-          <w:rFonts w:ascii="Times New Roman" w:hAnsi="Times New Roman"/>
-          <w:sz w:val="22"/>
-          <w:szCs w:val="22"/>
-        </w:rPr>
-        <w:t>Conmutador: 01 477 267 49 00 extensión 3365</w:t>
-      </w:r>
-    </w:p>
-    <w:p>
-      <w:pPr>
-        <w:pStyle w:val="Textoindependiente"/>
-        <w:spacing w:after="26" w:line="240" w:lineRule="auto"/>
-        <w:rPr>
-          <w:rFonts w:ascii="Times New Roman" w:hAnsi="Times New Roman"/>
-          <w:sz w:val="22"/>
-          <w:szCs w:val="22"/>
-        </w:rPr>
-      </w:pPr>
-      <w:r>
-        <w:rPr>
-          <w:rFonts w:ascii="Times New Roman" w:hAnsi="Times New Roman"/>
-          <w:sz w:val="22"/>
-          <w:szCs w:val="22"/>
-        </w:rPr>
-        <w:t>Fax: extensión 4861</w:t>
-      </w:r>
-    </w:p>
-    <w:p>
-      <w:pPr>
-        <w:pStyle w:val="Textoindependiente"/>
-        <w:spacing w:after="26" w:line="240" w:lineRule="auto"/>
-        <w:rPr>
-          <w:rFonts w:ascii="Times New Roman" w:hAnsi="Times New Roman"/>
-          <w:sz w:val="22"/>
-          <w:szCs w:val="22"/>
-        </w:rPr>
-      </w:pPr>
-    </w:p>
-    <w:p>
-      <w:pPr>
-        <w:pStyle w:val="Textoindependiente"/>
-        <w:spacing w:after="26" w:line="240" w:lineRule="auto"/>
-        <w:rPr>
-          <w:rFonts w:ascii="Times New Roman" w:hAnsi="Times New Roman"/>
-          <w:sz w:val="22"/>
-          <w:szCs w:val="22"/>
-        </w:rPr>
-      </w:pPr>
-      <w:r>
-        <w:rPr>
-          <w:rFonts w:ascii="Times New Roman" w:hAnsi="Times New Roman"/>
-          <w:sz w:val="22"/>
-          <w:szCs w:val="22"/>
-        </w:rPr>
-        <w:t>DR. JUAN ANTONIO RODRÍGUEZ GONZÁLEZ</w:t>
-      </w:r>
-    </w:p>
-    <w:p>
-      <w:pPr>
-        <w:pStyle w:val="Textoindependiente"/>
-        <w:spacing w:after="26" w:line="240" w:lineRule="auto"/>
-        <w:rPr>
-          <w:rFonts w:ascii="Times New Roman" w:hAnsi="Times New Roman"/>
-          <w:sz w:val="22"/>
-          <w:szCs w:val="22"/>
-        </w:rPr>
-      </w:pPr>
-      <w:r>
-        <w:rPr>
-          <w:rFonts w:ascii="Times New Roman" w:hAnsi="Times New Roman"/>
-          <w:sz w:val="22"/>
-          <w:szCs w:val="22"/>
-        </w:rPr>
-        <w:t>Secretario Académico</w:t>
-      </w:r>
-    </w:p>
-    <w:p>
-      <w:pPr>
-        <w:pStyle w:val="Textoindependiente"/>
-        <w:spacing w:after="26" w:line="240" w:lineRule="auto"/>
-        <w:rPr>
-          <w:rFonts w:ascii="Times New Roman" w:hAnsi="Times New Roman"/>
-          <w:sz w:val="22"/>
-          <w:szCs w:val="22"/>
-        </w:rPr>
-      </w:pPr>
-      <w:r>
-        <w:rPr>
-          <w:rFonts w:ascii="Times New Roman" w:hAnsi="Times New Roman"/>
-          <w:sz w:val="22"/>
-          <w:szCs w:val="22"/>
-        </w:rPr>
-        <w:t xml:space="preserve">j.antonio@ugto.mx, </w:t>
-      </w:r>
-      <w:hyperlink r:id="rId62">
-        <w:r>
-          <w:rPr>
-            <w:rStyle w:val="EnlacedeInternet"/>
-            <w:rFonts w:ascii="Times New Roman" w:hAnsi="Times New Roman"/>
-            <w:sz w:val="22"/>
-            <w:szCs w:val="22"/>
-          </w:rPr>
           <w:t>jarjugto@gmail.com</w:t>
         </w:r>
       </w:hyperlink>
@@ -4978,25 +4065,6 @@
     <w:p>
       <w:pPr>
         <w:pStyle w:val="Textoindependiente"/>
-        <w:spacing w:after="26" w:line="240" w:lineRule="auto"/>
-        <w:rPr>
-          <w:rFonts w:ascii="Times New Roman" w:hAnsi="Times New Roman"/>
-          <w:sz w:val="22"/>
-          <w:szCs w:val="22"/>
-        </w:rPr>
-      </w:pPr>
-      <w:r>
-        <w:rPr>
-          <w:rFonts w:ascii="Times New Roman" w:hAnsi="Times New Roman"/>
-          <w:sz w:val="22"/>
-          <w:szCs w:val="22"/>
-        </w:rPr>
-        <w:t>Conmutador: 01 477 267 49 00 extensiones 4853 y 3323</w:t>
-      </w:r>
-    </w:p>
-    <w:p>
-      <w:pPr>
-        <w:pStyle w:val="Textoindependiente"/>
         <w:spacing w:line="240" w:lineRule="auto"/>
         <w:rPr>
           <w:rFonts w:ascii="Times New Roman" w:hAnsi="Times New Roman"/>
@@ -5014,7 +4082,7 @@
         </w:rPr>
         <w:t xml:space="preserve">Enviado el 4/05/2017 desde </w:t>
       </w:r>
-      <w:hyperlink r:id="rId63" w:history="1">
+      <w:hyperlink r:id="rId61" w:history="1">
         <w:r>
           <w:rPr>
             <w:rStyle w:val="Hipervnculo"/>
@@ -5043,8 +4111,6 @@
         </w:rPr>
         <w:t>Correo rebotado</w:t>
       </w:r>
-      <w:bookmarkStart w:id="0" w:name="_GoBack"/>
-      <w:bookmarkEnd w:id="0"/>
     </w:p>
     <w:p>
       <w:pPr>
@@ -5088,7 +4154,6 @@
           <w:sz w:val="32"/>
           <w:szCs w:val="32"/>
         </w:rPr>
-        <w:lastRenderedPageBreak/>
         <w:t>Departamento de Estudios Culturales</w:t>
       </w:r>
     </w:p>
@@ -5108,7 +4173,7 @@
           <w:sz w:val="22"/>
           <w:szCs w:val="22"/>
         </w:rPr>
-        <w:t>DR. ALEJANDRO MARTÍNEZ DE LA ROSA</w:t>
+        <w:t>Dr. Alejandro Martínez De La Rosa</w:t>
       </w:r>
     </w:p>
     <w:p>
@@ -5140,7 +4205,7 @@
           <w:szCs w:val="22"/>
         </w:rPr>
       </w:pPr>
-      <w:hyperlink r:id="rId64">
+      <w:hyperlink r:id="rId62">
         <w:r>
           <w:rPr>
             <w:rStyle w:val="EnlacedeInternet"/>
@@ -5151,44 +4216,6 @@
           <w:t>de_la_rosaalejandro@hotmail.com</w:t>
         </w:r>
       </w:hyperlink>
-    </w:p>
-    <w:p>
-      <w:pPr>
-        <w:pStyle w:val="Textoindependiente"/>
-        <w:spacing w:after="26" w:line="240" w:lineRule="auto"/>
-        <w:rPr>
-          <w:rFonts w:ascii="Times New Roman" w:hAnsi="Times New Roman"/>
-          <w:sz w:val="22"/>
-          <w:szCs w:val="22"/>
-        </w:rPr>
-      </w:pPr>
-      <w:r>
-        <w:rPr>
-          <w:rFonts w:ascii="Times New Roman" w:hAnsi="Times New Roman"/>
-          <w:sz w:val="22"/>
-          <w:szCs w:val="22"/>
-        </w:rPr>
-        <w:t>Teléfono: 01 477 104 03 00</w:t>
-      </w:r>
-    </w:p>
-    <w:p>
-      <w:pPr>
-        <w:pStyle w:val="Textoindependiente"/>
-        <w:spacing w:after="26" w:line="240" w:lineRule="auto"/>
-        <w:rPr>
-          <w:rFonts w:ascii="Times New Roman" w:hAnsi="Times New Roman"/>
-          <w:sz w:val="22"/>
-          <w:szCs w:val="22"/>
-        </w:rPr>
-      </w:pPr>
-      <w:r>
-        <w:rPr>
-          <w:rFonts w:ascii="Times New Roman" w:hAnsi="Times New Roman"/>
-          <w:sz w:val="22"/>
-          <w:szCs w:val="22"/>
-        </w:rPr>
-        <w:t>Extensión: 3802</w:t>
-      </w:r>
     </w:p>
     <w:p>
       <w:pPr>
@@ -5238,7 +4265,7 @@
           <w:sz w:val="22"/>
           <w:szCs w:val="22"/>
         </w:rPr>
-        <w:t>DR. JOSÉ LUIS CORONADO RAMÍREZ</w:t>
+        <w:t>Dr. José Luis Coronado Ramírez</w:t>
       </w:r>
     </w:p>
     <w:p>
@@ -5270,7 +4297,7 @@
           <w:szCs w:val="22"/>
         </w:rPr>
       </w:pPr>
-      <w:hyperlink r:id="rId65">
+      <w:hyperlink r:id="rId63">
         <w:r>
           <w:rPr>
             <w:rStyle w:val="EnlacedeInternet"/>
@@ -5281,25 +4308,6 @@
           <w:t>Jlcoronador@ugto.mx</w:t>
         </w:r>
       </w:hyperlink>
-    </w:p>
-    <w:p>
-      <w:pPr>
-        <w:pStyle w:val="Textoindependiente"/>
-        <w:spacing w:after="26" w:line="240" w:lineRule="auto"/>
-        <w:rPr>
-          <w:rFonts w:ascii="Times New Roman" w:hAnsi="Times New Roman"/>
-          <w:sz w:val="22"/>
-          <w:szCs w:val="22"/>
-        </w:rPr>
-      </w:pPr>
-      <w:r>
-        <w:rPr>
-          <w:rFonts w:ascii="Times New Roman" w:hAnsi="Times New Roman"/>
-          <w:sz w:val="22"/>
-          <w:szCs w:val="22"/>
-        </w:rPr>
-        <w:t>Conmutador: 01 477 267 49 00 extensión 3312</w:t>
-      </w:r>
     </w:p>
     <w:p>
       <w:pPr>
@@ -5351,8 +4359,37 @@
           <w:sz w:val="22"/>
           <w:szCs w:val="22"/>
         </w:rPr>
-        <w:t>DR. DAVID YVES GHISLAIN DELEPINE</w:t>
-      </w:r>
+        <w:lastRenderedPageBreak/>
+        <w:t xml:space="preserve">Dr. David Yves </w:t>
+      </w:r>
+      <w:proofErr w:type="spellStart"/>
+      <w:r>
+        <w:rPr>
+          <w:rFonts w:ascii="Times New Roman" w:hAnsi="Times New Roman"/>
+          <w:sz w:val="22"/>
+          <w:szCs w:val="22"/>
+        </w:rPr>
+        <w:t>Ghislain</w:t>
+      </w:r>
+      <w:proofErr w:type="spellEnd"/>
+      <w:r>
+        <w:rPr>
+          <w:rFonts w:ascii="Times New Roman" w:hAnsi="Times New Roman"/>
+          <w:sz w:val="22"/>
+          <w:szCs w:val="22"/>
+        </w:rPr>
+        <w:t xml:space="preserve"> </w:t>
+      </w:r>
+      <w:proofErr w:type="spellStart"/>
+      <w:r>
+        <w:rPr>
+          <w:rFonts w:ascii="Times New Roman" w:hAnsi="Times New Roman"/>
+          <w:sz w:val="22"/>
+          <w:szCs w:val="22"/>
+        </w:rPr>
+        <w:t>Delepine</w:t>
+      </w:r>
+      <w:proofErr w:type="spellEnd"/>
     </w:p>
     <w:p>
       <w:pPr>
@@ -5383,7 +4420,7 @@
           <w:szCs w:val="22"/>
         </w:rPr>
       </w:pPr>
-      <w:hyperlink r:id="rId66">
+      <w:hyperlink r:id="rId64">
         <w:r>
           <w:rPr>
             <w:rStyle w:val="EnlacedeInternet"/>
@@ -5394,66 +4431,6 @@
           <w:t>dci.direccion@ugto.mx</w:t>
         </w:r>
       </w:hyperlink>
-    </w:p>
-    <w:p>
-      <w:pPr>
-        <w:pStyle w:val="Textoindependiente"/>
-        <w:spacing w:after="26" w:line="240" w:lineRule="auto"/>
-        <w:rPr>
-          <w:rFonts w:ascii="Times New Roman" w:hAnsi="Times New Roman"/>
-          <w:sz w:val="22"/>
-          <w:szCs w:val="22"/>
-        </w:rPr>
-      </w:pPr>
-      <w:hyperlink r:id="rId67">
-        <w:r>
-          <w:rPr>
-            <w:rStyle w:val="EnlacedeInternet"/>
-            <w:rFonts w:ascii="Times New Roman" w:hAnsi="Times New Roman"/>
-            <w:sz w:val="22"/>
-            <w:szCs w:val="22"/>
-          </w:rPr>
-          <w:t>delepine@ugto.mx</w:t>
-        </w:r>
-      </w:hyperlink>
-    </w:p>
-    <w:p>
-      <w:pPr>
-        <w:pStyle w:val="Textoindependiente"/>
-        <w:spacing w:after="26" w:line="240" w:lineRule="auto"/>
-        <w:rPr>
-          <w:rFonts w:ascii="Times New Roman" w:hAnsi="Times New Roman"/>
-          <w:sz w:val="22"/>
-          <w:szCs w:val="22"/>
-        </w:rPr>
-      </w:pPr>
-      <w:r>
-        <w:rPr>
-          <w:rFonts w:ascii="Times New Roman" w:hAnsi="Times New Roman"/>
-          <w:sz w:val="22"/>
-          <w:szCs w:val="22"/>
-        </w:rPr>
-        <w:t>Conmutador: 01477 788 51 00 extensión 8415</w:t>
-      </w:r>
-    </w:p>
-    <w:p>
-      <w:pPr>
-        <w:pStyle w:val="Textoindependiente"/>
-        <w:spacing w:after="26" w:line="240" w:lineRule="auto"/>
-        <w:rPr>
-          <w:rFonts w:ascii="Times New Roman" w:hAnsi="Times New Roman"/>
-          <w:sz w:val="22"/>
-          <w:szCs w:val="22"/>
-        </w:rPr>
-      </w:pPr>
-      <w:r>
-        <w:rPr>
-          <w:rFonts w:ascii="Times New Roman" w:hAnsi="Times New Roman"/>
-          <w:sz w:val="22"/>
-          <w:szCs w:val="22"/>
-        </w:rPr>
-        <w:t>Fax: Extensión 8410</w:t>
-      </w:r>
     </w:p>
     <w:p>
       <w:pPr>
@@ -5511,7 +4488,7 @@
           <w:sz w:val="22"/>
           <w:szCs w:val="22"/>
         </w:rPr>
-        <w:t>DR. VÍCTOR HUGO HERNÁNDEZ GONZÁLEZ</w:t>
+        <w:t>Dr. Víctor Hugo Hernández González</w:t>
       </w:r>
     </w:p>
     <w:p>
@@ -5543,7 +4520,7 @@
           <w:szCs w:val="22"/>
         </w:rPr>
       </w:pPr>
-      <w:hyperlink r:id="rId68">
+      <w:hyperlink r:id="rId65">
         <w:r>
           <w:rPr>
             <w:rStyle w:val="EnlacedeInternet"/>
@@ -5565,25 +4542,19 @@
           <w:szCs w:val="22"/>
         </w:rPr>
       </w:pPr>
-      <w:r>
-        <w:rPr>
-          <w:rFonts w:ascii="Times New Roman" w:hAnsi="Times New Roman"/>
-          <w:sz w:val="22"/>
-          <w:szCs w:val="22"/>
-        </w:rPr>
-        <w:t>Conmutador: 01477 788 51 00 extensión 8406</w:t>
-      </w:r>
-    </w:p>
-    <w:p>
-      <w:pPr>
-        <w:pStyle w:val="Textoindependiente"/>
-        <w:spacing w:after="26" w:line="240" w:lineRule="auto"/>
-        <w:rPr>
-          <w:rFonts w:ascii="Times New Roman" w:hAnsi="Times New Roman"/>
-          <w:sz w:val="22"/>
-          <w:szCs w:val="22"/>
-        </w:rPr>
-      </w:pPr>
+    </w:p>
+    <w:p>
+      <w:pPr>
+        <w:pStyle w:val="Textoindependiente"/>
+        <w:spacing w:after="26" w:line="240" w:lineRule="auto"/>
+        <w:rPr>
+          <w:rFonts w:ascii="Times New Roman" w:hAnsi="Times New Roman"/>
+          <w:sz w:val="22"/>
+          <w:szCs w:val="22"/>
+        </w:rPr>
+      </w:pPr>
+      <w:bookmarkStart w:id="0" w:name="_GoBack"/>
+      <w:bookmarkEnd w:id="0"/>
     </w:p>
     <w:sectPr>
       <w:pgSz w:w="12240" w:h="15840"/>
